--- a/Менеджер батареии OS Windows.docx
+++ b/Менеджер батареии OS Windows.docx
@@ -1615,8 +1615,6 @@
         </w:rPr>
         <w:t xml:space="preserve"> -</w:t>
       </w:r>
-      <w:bookmarkStart w:id="2" w:name="_GoBack"/>
-      <w:bookmarkEnd w:id="2"/>
       <w:r>
         <w:rPr>
           <w:sz w:val="24"/>
@@ -2158,7 +2156,7 @@
           <w:numId w:val="12"/>
         </w:numPr>
       </w:pPr>
-      <w:bookmarkStart w:id="3" w:name="_Toc118190878"/>
+      <w:bookmarkStart w:id="2" w:name="_Toc118190878"/>
       <w:r>
         <w:rPr>
           <w:rStyle w:val="a6"/>
@@ -2170,7 +2168,7 @@
       <w:r>
         <w:t>.</w:t>
       </w:r>
-      <w:bookmarkEnd w:id="3"/>
+      <w:bookmarkEnd w:id="2"/>
     </w:p>
     <w:p>
       <w:proofErr w:type="spellStart"/>
@@ -3413,6 +3411,7 @@
         </w:rPr>
         <w:t xml:space="preserve"> </w:t>
       </w:r>
+      <w:proofErr w:type="spellStart"/>
       <w:r>
         <w:rPr>
           <w:szCs w:val="28"/>
@@ -3420,6 +3419,7 @@
         </w:rPr>
         <w:t>MinGW</w:t>
       </w:r>
+      <w:proofErr w:type="spellEnd"/>
       <w:r>
         <w:rPr>
           <w:szCs w:val="28"/>
@@ -3545,7 +3545,7 @@
           <w:sz w:val="32"/>
         </w:rPr>
       </w:pPr>
-      <w:bookmarkStart w:id="4" w:name="_Toc118190879"/>
+      <w:bookmarkStart w:id="3" w:name="_Toc118190879"/>
       <w:r>
         <w:br w:type="page"/>
       </w:r>
@@ -3571,7 +3571,7 @@
       <w:r>
         <w:t>.</w:t>
       </w:r>
-      <w:bookmarkEnd w:id="4"/>
+      <w:bookmarkEnd w:id="3"/>
     </w:p>
     <w:p>
       <w:r>
@@ -3895,7 +3895,7 @@
           <w:sz w:val="32"/>
         </w:rPr>
       </w:pPr>
-      <w:bookmarkStart w:id="5" w:name="_Toc118190880"/>
+      <w:bookmarkStart w:id="4" w:name="_Toc118190880"/>
       <w:r>
         <w:br w:type="page"/>
       </w:r>
@@ -3912,7 +3912,7 @@
         <w:lastRenderedPageBreak/>
         <w:t>Проектирование функциональных возможностей программы</w:t>
       </w:r>
-      <w:bookmarkEnd w:id="5"/>
+      <w:bookmarkEnd w:id="4"/>
     </w:p>
     <w:p>
       <w:r>
@@ -4030,12 +4030,21 @@
           <w:lang w:val="en-GB"/>
         </w:rPr>
       </w:pPr>
+      <w:proofErr w:type="spellStart"/>
       <w:r>
         <w:rPr>
           <w:b/>
           <w:lang w:val="en-GB"/>
         </w:rPr>
-        <w:t xml:space="preserve">typedef </w:t>
+        <w:t>typedef</w:t>
+      </w:r>
+      <w:proofErr w:type="spellEnd"/>
+      <w:r>
+        <w:rPr>
+          <w:b/>
+          <w:lang w:val="en-GB"/>
+        </w:rPr>
+        <w:t xml:space="preserve"> </w:t>
       </w:r>
       <w:proofErr w:type="spellStart"/>
       <w:r>
@@ -4638,12 +4647,21 @@
           <w:lang w:val="en-GB"/>
         </w:rPr>
       </w:pPr>
+      <w:proofErr w:type="spellStart"/>
       <w:r>
         <w:rPr>
           <w:b/>
           <w:lang w:val="en-GB"/>
         </w:rPr>
-        <w:t xml:space="preserve">typedef </w:t>
+        <w:t>typedef</w:t>
+      </w:r>
+      <w:proofErr w:type="spellEnd"/>
+      <w:r>
+        <w:rPr>
+          <w:b/>
+          <w:lang w:val="en-GB"/>
+        </w:rPr>
+        <w:t xml:space="preserve"> </w:t>
       </w:r>
       <w:proofErr w:type="spellStart"/>
       <w:r>
@@ -4903,12 +4921,21 @@
           <w:lang w:val="en-GB"/>
         </w:rPr>
       </w:pPr>
+      <w:proofErr w:type="spellStart"/>
       <w:r>
         <w:rPr>
           <w:b/>
           <w:lang w:val="en-GB"/>
         </w:rPr>
-        <w:t xml:space="preserve">typedef </w:t>
+        <w:t>typedef</w:t>
+      </w:r>
+      <w:proofErr w:type="spellEnd"/>
+      <w:r>
+        <w:rPr>
+          <w:b/>
+          <w:lang w:val="en-GB"/>
+        </w:rPr>
+        <w:t xml:space="preserve"> </w:t>
       </w:r>
       <w:proofErr w:type="spellStart"/>
       <w:r>
@@ -5479,10 +5506,21 @@
       </w:r>
       <w:proofErr w:type="spellEnd"/>
       <w:r>
-        <w:t xml:space="preserve"> - </w:t>
-      </w:r>
-      <w:r>
-        <w:t>Теоретическая емкость новой батареи.</w:t>
+        <w:t xml:space="preserve"> </w:t>
+      </w:r>
+      <w:r>
+        <w:t xml:space="preserve">– Текущая максимальная ёмкость </w:t>
+      </w:r>
+      <w:proofErr w:type="gramStart"/>
+      <w:r>
+        <w:t>батареи( выше</w:t>
+      </w:r>
+      <w:proofErr w:type="gramEnd"/>
+      <w:r>
+        <w:t xml:space="preserve"> неё зарядить батарею нельзя)</w:t>
+      </w:r>
+      <w:r>
+        <w:t>.</w:t>
       </w:r>
     </w:p>
     <w:p>
@@ -5522,7 +5560,25 @@
         <w:t xml:space="preserve">Расчетная оставшаяся емкость </w:t>
       </w:r>
       <w:r>
-        <w:t>аккумулятора.</w:t>
+        <w:t>аккумулятора</w:t>
+      </w:r>
+      <w:r>
+        <w:t xml:space="preserve"> </w:t>
+      </w:r>
+      <w:r>
+        <w:t>(</w:t>
+      </w:r>
+      <w:r>
+        <w:t>тот же заряд аккумулятора, только не в процентах, а в</w:t>
+      </w:r>
+      <w:r>
+        <w:t xml:space="preserve"> милливольтах-час</w:t>
+      </w:r>
+      <w:r>
+        <w:t>)</w:t>
+      </w:r>
+      <w:r>
+        <w:t>.</w:t>
       </w:r>
     </w:p>
     <w:p>
@@ -5751,13 +5807,22 @@
           <w:lang w:val="en-GB"/>
         </w:rPr>
       </w:pPr>
+      <w:proofErr w:type="spellStart"/>
       <w:r>
         <w:rPr>
           <w:b/>
           <w:lang w:val="en-GB"/>
         </w:rPr>
         <w:lastRenderedPageBreak/>
-        <w:t xml:space="preserve">typedef </w:t>
+        <w:t>typedef</w:t>
+      </w:r>
+      <w:proofErr w:type="spellEnd"/>
+      <w:r>
+        <w:rPr>
+          <w:b/>
+          <w:lang w:val="en-GB"/>
+        </w:rPr>
+        <w:t xml:space="preserve"> </w:t>
       </w:r>
       <w:proofErr w:type="spellStart"/>
       <w:r>
@@ -7789,13 +7854,539 @@
     </w:p>
     <w:p>
       <w:pPr>
+        <w:pStyle w:val="aa"/>
+        <w:numPr>
+          <w:ilvl w:val="0"/>
+          <w:numId w:val="4"/>
+        </w:numPr>
+        <w:rPr>
+          <w:b/>
+        </w:rPr>
+      </w:pPr>
+      <w:r>
+        <w:rPr>
+          <w:b/>
+        </w:rPr>
+        <w:t xml:space="preserve">BATTERY_INFORMATION </w:t>
+      </w:r>
+      <w:proofErr w:type="spellStart"/>
+      <w:r>
+        <w:rPr>
+          <w:b/>
+        </w:rPr>
+        <w:t>structure</w:t>
+      </w:r>
+      <w:proofErr w:type="spellEnd"/>
+    </w:p>
+    <w:p>
+      <w:pPr>
+        <w:pStyle w:val="aa"/>
         <w:ind w:firstLine="0"/>
-      </w:pPr>
+        <w:rPr>
+          <w:b/>
+        </w:rPr>
+      </w:pPr>
+    </w:p>
+    <w:p>
+      <w:pPr>
+        <w:pStyle w:val="3"/>
+        <w:rPr>
+          <w:lang w:val="en-GB"/>
+        </w:rPr>
+      </w:pPr>
+      <w:proofErr w:type="spellStart"/>
+      <w:r>
+        <w:rPr>
+          <w:b/>
+          <w:lang w:val="en-GB"/>
+        </w:rPr>
+        <w:lastRenderedPageBreak/>
+        <w:t>typedef</w:t>
+      </w:r>
+      <w:proofErr w:type="spellEnd"/>
+      <w:r>
+        <w:rPr>
+          <w:b/>
+          <w:lang w:val="en-GB"/>
+        </w:rPr>
+        <w:t xml:space="preserve"> </w:t>
+      </w:r>
+      <w:proofErr w:type="spellStart"/>
+      <w:r>
+        <w:rPr>
+          <w:b/>
+          <w:lang w:val="en-GB"/>
+        </w:rPr>
+        <w:t>struct</w:t>
+      </w:r>
+      <w:proofErr w:type="spellEnd"/>
+      <w:r>
+        <w:rPr>
+          <w:lang w:val="en-GB"/>
+        </w:rPr>
+        <w:t xml:space="preserve"> _BATTERY_INFORMATION {</w:t>
+      </w:r>
+    </w:p>
+    <w:p>
+      <w:pPr>
+        <w:pStyle w:val="3"/>
+        <w:rPr>
+          <w:lang w:val="en-GB"/>
+        </w:rPr>
+      </w:pPr>
+      <w:r>
+        <w:rPr>
+          <w:lang w:val="en-GB"/>
+        </w:rPr>
+        <w:t xml:space="preserve">  ULONG Capabilities;</w:t>
+      </w:r>
+    </w:p>
+    <w:p>
+      <w:pPr>
+        <w:pStyle w:val="3"/>
+        <w:rPr>
+          <w:lang w:val="en-GB"/>
+        </w:rPr>
+      </w:pPr>
+      <w:r>
+        <w:rPr>
+          <w:lang w:val="en-GB"/>
+        </w:rPr>
+        <w:t xml:space="preserve">  UCHAR Technology;</w:t>
+      </w:r>
+    </w:p>
+    <w:p>
+      <w:pPr>
+        <w:pStyle w:val="3"/>
+        <w:rPr>
+          <w:lang w:val="en-GB"/>
+        </w:rPr>
+      </w:pPr>
+      <w:r>
+        <w:rPr>
+          <w:lang w:val="en-GB"/>
+        </w:rPr>
+        <w:t xml:space="preserve">  UCHAR </w:t>
+      </w:r>
+      <w:proofErr w:type="gramStart"/>
+      <w:r>
+        <w:rPr>
+          <w:lang w:val="en-GB"/>
+        </w:rPr>
+        <w:t>Reserved[</w:t>
+      </w:r>
+      <w:proofErr w:type="gramEnd"/>
+      <w:r>
+        <w:rPr>
+          <w:lang w:val="en-GB"/>
+        </w:rPr>
+        <w:t>3];</w:t>
+      </w:r>
+    </w:p>
+    <w:p>
+      <w:pPr>
+        <w:pStyle w:val="3"/>
+        <w:rPr>
+          <w:lang w:val="en-GB"/>
+        </w:rPr>
+      </w:pPr>
+      <w:r>
+        <w:rPr>
+          <w:lang w:val="en-GB"/>
+        </w:rPr>
+        <w:t xml:space="preserve">  UCHAR </w:t>
+      </w:r>
+      <w:proofErr w:type="gramStart"/>
+      <w:r>
+        <w:rPr>
+          <w:lang w:val="en-GB"/>
+        </w:rPr>
+        <w:t>Chemistry[</w:t>
+      </w:r>
+      <w:proofErr w:type="gramEnd"/>
+      <w:r>
+        <w:rPr>
+          <w:lang w:val="en-GB"/>
+        </w:rPr>
+        <w:t>4];</w:t>
+      </w:r>
+    </w:p>
+    <w:p>
+      <w:pPr>
+        <w:pStyle w:val="3"/>
+        <w:rPr>
+          <w:lang w:val="en-GB"/>
+        </w:rPr>
+      </w:pPr>
+      <w:r>
+        <w:rPr>
+          <w:lang w:val="en-GB"/>
+        </w:rPr>
+        <w:t xml:space="preserve">  ULONG </w:t>
+      </w:r>
+      <w:proofErr w:type="spellStart"/>
+      <w:r>
+        <w:rPr>
+          <w:lang w:val="en-GB"/>
+        </w:rPr>
+        <w:t>DesignedCapacity</w:t>
+      </w:r>
+      <w:proofErr w:type="spellEnd"/>
+      <w:r>
+        <w:rPr>
+          <w:lang w:val="en-GB"/>
+        </w:rPr>
+        <w:t>;</w:t>
+      </w:r>
+    </w:p>
+    <w:p>
+      <w:pPr>
+        <w:pStyle w:val="3"/>
+        <w:rPr>
+          <w:lang w:val="en-GB"/>
+        </w:rPr>
+      </w:pPr>
+      <w:r>
+        <w:rPr>
+          <w:lang w:val="en-GB"/>
+        </w:rPr>
+        <w:t xml:space="preserve">  ULONG </w:t>
+      </w:r>
+      <w:proofErr w:type="spellStart"/>
+      <w:r>
+        <w:rPr>
+          <w:lang w:val="en-GB"/>
+        </w:rPr>
+        <w:t>FullChargedCapacity</w:t>
+      </w:r>
+      <w:proofErr w:type="spellEnd"/>
+      <w:r>
+        <w:rPr>
+          <w:lang w:val="en-GB"/>
+        </w:rPr>
+        <w:t>;</w:t>
+      </w:r>
+    </w:p>
+    <w:p>
+      <w:pPr>
+        <w:pStyle w:val="3"/>
+        <w:rPr>
+          <w:lang w:val="en-GB"/>
+        </w:rPr>
+      </w:pPr>
+      <w:r>
+        <w:rPr>
+          <w:lang w:val="en-GB"/>
+        </w:rPr>
+        <w:t xml:space="preserve">  ULONG DefaultAlert1;</w:t>
+      </w:r>
+    </w:p>
+    <w:p>
+      <w:pPr>
+        <w:pStyle w:val="3"/>
+        <w:rPr>
+          <w:lang w:val="en-GB"/>
+        </w:rPr>
+      </w:pPr>
+      <w:r>
+        <w:rPr>
+          <w:lang w:val="en-GB"/>
+        </w:rPr>
+        <w:t xml:space="preserve">  ULONG DefaultAlert2;</w:t>
+      </w:r>
+    </w:p>
+    <w:p>
+      <w:pPr>
+        <w:pStyle w:val="3"/>
+        <w:rPr>
+          <w:lang w:val="en-GB"/>
+        </w:rPr>
+      </w:pPr>
+      <w:r>
+        <w:rPr>
+          <w:lang w:val="en-GB"/>
+        </w:rPr>
+        <w:t xml:space="preserve">  ULONG </w:t>
+      </w:r>
+      <w:proofErr w:type="spellStart"/>
+      <w:r>
+        <w:rPr>
+          <w:lang w:val="en-GB"/>
+        </w:rPr>
+        <w:t>CriticalBias</w:t>
+      </w:r>
+      <w:proofErr w:type="spellEnd"/>
+      <w:r>
+        <w:rPr>
+          <w:lang w:val="en-GB"/>
+        </w:rPr>
+        <w:t>;</w:t>
+      </w:r>
+    </w:p>
+    <w:p>
+      <w:pPr>
+        <w:pStyle w:val="3"/>
+        <w:rPr>
+          <w:lang w:val="en-GB"/>
+        </w:rPr>
+      </w:pPr>
+      <w:r>
+        <w:rPr>
+          <w:lang w:val="en-GB"/>
+        </w:rPr>
+        <w:t xml:space="preserve">  ULONG </w:t>
+      </w:r>
+      <w:proofErr w:type="spellStart"/>
+      <w:r>
+        <w:rPr>
+          <w:lang w:val="en-GB"/>
+        </w:rPr>
+        <w:t>CycleCount</w:t>
+      </w:r>
+      <w:proofErr w:type="spellEnd"/>
+      <w:r>
+        <w:rPr>
+          <w:lang w:val="en-GB"/>
+        </w:rPr>
+        <w:t>;</w:t>
+      </w:r>
+    </w:p>
+    <w:p>
+      <w:pPr>
+        <w:pStyle w:val="3"/>
+      </w:pPr>
+      <w:r>
+        <w:t>} BATTERY_INFORMATION, *PBATTERY_INFORMATION;</w:t>
+      </w:r>
+    </w:p>
+    <w:p/>
+    <w:p>
+      <w:pPr>
+        <w:rPr>
+          <w:rFonts w:ascii="Consolas" w:hAnsi="Consolas"/>
+        </w:rPr>
+      </w:pPr>
+      <w:r>
+        <w:rPr>
+          <w:rFonts w:ascii="Consolas" w:hAnsi="Consolas"/>
+        </w:rPr>
+        <w:t>Составные части данной структуры:</w:t>
+      </w:r>
+    </w:p>
+    <w:p>
+      <w:r>
+        <w:t>1 Указывает</w:t>
+      </w:r>
+      <w:r>
+        <w:t xml:space="preserve"> возможности батареи в виде значения ULONG, закодированного одним или несколькими из следующих флагов:</w:t>
+      </w:r>
+    </w:p>
+    <w:p>
+      <w:r>
+        <w:t xml:space="preserve">- </w:t>
+      </w:r>
+      <w:r>
+        <w:t>BATTERY_SYSTEM_BATTERY</w:t>
+      </w:r>
+      <w:r>
+        <w:t xml:space="preserve"> - Устанавливается</w:t>
+      </w:r>
+      <w:r>
+        <w:t xml:space="preserve"> этот флаг, если батарея может обеспечить общее питание для запуска системы.</w:t>
+      </w:r>
+    </w:p>
+    <w:p>
+      <w:r>
+        <w:t xml:space="preserve">- </w:t>
+      </w:r>
+      <w:r>
+        <w:t>BATTERY_CAPACITY_RELATIVE</w:t>
+      </w:r>
+      <w:r>
+        <w:t xml:space="preserve"> - Устанавливается</w:t>
+      </w:r>
+      <w:r>
+        <w:t xml:space="preserve"> этот флаг, если драйвер </w:t>
+      </w:r>
+      <w:proofErr w:type="spellStart"/>
+      <w:r>
+        <w:t>миникласса</w:t>
+      </w:r>
+      <w:proofErr w:type="spellEnd"/>
+      <w:r>
+        <w:t xml:space="preserve"> будет сообщать о емкости батареи и скорости зарядки в процентах от общей емкости и скорости зарядки, а не в абсолютных значениях. В противном случае драйвер мини-класса должен сообщать о мощности в милливатт-часах и скорости в милливаттах.</w:t>
+      </w:r>
+    </w:p>
+    <w:p>
+      <w:r>
+        <w:t xml:space="preserve">- </w:t>
+      </w:r>
+      <w:r>
+        <w:rPr>
+          <w:lang w:val="en-GB"/>
+        </w:rPr>
+        <w:t>BATTERY</w:t>
+      </w:r>
+      <w:r>
+        <w:t>_</w:t>
+      </w:r>
+      <w:r>
+        <w:rPr>
+          <w:lang w:val="en-GB"/>
+        </w:rPr>
+        <w:t>IS</w:t>
+      </w:r>
+      <w:r>
+        <w:t>_</w:t>
+      </w:r>
+      <w:r>
+        <w:rPr>
+          <w:lang w:val="en-GB"/>
+        </w:rPr>
+        <w:t>SHORT</w:t>
+      </w:r>
+      <w:r>
+        <w:t>_</w:t>
+      </w:r>
+      <w:r>
+        <w:rPr>
+          <w:lang w:val="en-GB"/>
+        </w:rPr>
+        <w:t>TERM</w:t>
+      </w:r>
+      <w:r>
+        <w:t xml:space="preserve"> - </w:t>
+      </w:r>
+      <w:r>
+        <w:t>Устанавливается этот флаг</w:t>
+      </w:r>
+      <w:r>
+        <w:t>, если аккумулятор является ИБП, предназначенным для кратковременного без</w:t>
+      </w:r>
+      <w:r>
+        <w:t>отказного использования. Снимается</w:t>
+      </w:r>
+      <w:r>
+        <w:t xml:space="preserve"> фла</w:t>
+      </w:r>
+      <w:r>
+        <w:t>г</w:t>
+      </w:r>
+      <w:r>
+        <w:t xml:space="preserve"> для любого другого типа устройства.</w:t>
+      </w:r>
+    </w:p>
+    <w:p>
+      <w:r>
+        <w:t xml:space="preserve">- </w:t>
+      </w:r>
+      <w:r>
+        <w:t>BATTERY_SET_CHARGE_SUPPORTED</w:t>
+      </w:r>
+      <w:r>
+        <w:t xml:space="preserve"> - </w:t>
+      </w:r>
+      <w:proofErr w:type="spellStart"/>
+      <w:r>
+        <w:t>Установливается</w:t>
+      </w:r>
+      <w:proofErr w:type="spellEnd"/>
+      <w:r>
+        <w:t xml:space="preserve"> этот флаг, если драйвер мини-класс</w:t>
+      </w:r>
+      <w:r>
+        <w:t xml:space="preserve"> поддерживает настройку заряда батареи в вызовах информации о мини-наборе батареи.</w:t>
+      </w:r>
+    </w:p>
+    <w:p>
+      <w:r>
+        <w:t xml:space="preserve">- </w:t>
+      </w:r>
+      <w:r>
+        <w:t>BATTERY_SET_DISCHARGE_SUPPORTED</w:t>
+      </w:r>
+      <w:r>
+        <w:t xml:space="preserve"> - Устанавливается</w:t>
+      </w:r>
+      <w:r>
+        <w:t xml:space="preserve"> этот флаг, если драйвер мини</w:t>
+      </w:r>
+      <w:r>
+        <w:t>-класс</w:t>
+      </w:r>
+      <w:r>
+        <w:t xml:space="preserve"> поддерживает настройку разряда батареи в вызовах информации о мини-наборе батареи.</w:t>
+      </w:r>
+    </w:p>
+    <w:p>
+      <w:r>
+        <w:t xml:space="preserve">2 </w:t>
+      </w:r>
+      <w:proofErr w:type="spellStart"/>
+      <w:r>
+        <w:t>Technology</w:t>
+      </w:r>
+      <w:proofErr w:type="spellEnd"/>
+      <w:r>
+        <w:t xml:space="preserve"> - </w:t>
+      </w:r>
+      <w:r>
+        <w:t>У</w:t>
+      </w:r>
+      <w:r>
+        <w:t>станавливается</w:t>
+      </w:r>
+      <w:r>
+        <w:t xml:space="preserve"> ноль для первичной, не пе</w:t>
+      </w:r>
+      <w:r>
+        <w:t>резаряжаемой батареи или единица</w:t>
+      </w:r>
+      <w:r>
+        <w:t xml:space="preserve"> для вторичной, перезаряжаемой батареи.</w:t>
+      </w:r>
+    </w:p>
+    <w:p>
+      <w:r>
+        <w:t xml:space="preserve">3 </w:t>
+      </w:r>
+      <w:proofErr w:type="spellStart"/>
+      <w:r>
+        <w:t>DesignedCapacity</w:t>
+      </w:r>
+      <w:proofErr w:type="spellEnd"/>
+      <w:r>
+        <w:t xml:space="preserve"> - Указывает</w:t>
+      </w:r>
+      <w:r>
+        <w:t xml:space="preserve"> теоретическую емкость новой батареи в милливатт-часах. Если задано значение BATTERY_CAPACITY_RELATIVE, единицы измерения не определены.</w:t>
+      </w:r>
+    </w:p>
+    <w:p>
+      <w:r>
+        <w:t xml:space="preserve">4 </w:t>
+      </w:r>
+      <w:proofErr w:type="spellStart"/>
+      <w:r>
+        <w:t>CycleCount</w:t>
+      </w:r>
+      <w:proofErr w:type="spellEnd"/>
+      <w:r>
+        <w:t xml:space="preserve"> - Указывает</w:t>
+      </w:r>
+      <w:r>
+        <w:t xml:space="preserve"> количество циклов зарядки/разрядки, пройденных батареей, или ноль, если батарея не поддерживает счетчик циклов.</w:t>
+      </w:r>
     </w:p>
     <w:p>
       <w:pPr>
         <w:ind w:firstLine="0"/>
       </w:pPr>
+    </w:p>
+    <w:p>
+      <w:pPr>
+        <w:ind w:firstLine="0"/>
+      </w:pPr>
       <w:r>
         <w:t>Таким образом, исходя из возможностей доступа к батарее, предоставляе</w:t>
       </w:r>
@@ -7803,7 +8394,11 @@
         <w:t xml:space="preserve">мого </w:t>
       </w:r>
       <w:r>
-        <w:t>нам операционной системой, можно составить список функций, которая должна выполнять программа:</w:t>
+        <w:t xml:space="preserve">нам операционной системой, можно составить список функций, которая </w:t>
+      </w:r>
+      <w:r>
+        <w:lastRenderedPageBreak/>
+        <w:t>должна выполнять программа:</w:t>
       </w:r>
     </w:p>
     <w:p>
@@ -7860,11 +8455,7 @@
         </w:numPr>
       </w:pPr>
       <w:r>
-        <w:t xml:space="preserve">Выводить оставшееся время до зарядки аккумулятора, когда он </w:t>
-      </w:r>
-      <w:r>
-        <w:lastRenderedPageBreak/>
-        <w:t>подключён к сети</w:t>
+        <w:t>Выводить оставшееся время до зарядки аккумулятора, когда он подключён к сети</w:t>
       </w:r>
       <w:r>
         <w:t>.</w:t>
@@ -8008,7 +8599,7 @@
           <w:sz w:val="32"/>
         </w:rPr>
       </w:pPr>
-      <w:bookmarkStart w:id="6" w:name="_Toc118190881"/>
+      <w:bookmarkStart w:id="5" w:name="_Toc118190881"/>
       <w:r>
         <w:br w:type="page"/>
       </w:r>
@@ -8021,7 +8612,7 @@
         <w:lastRenderedPageBreak/>
         <w:t>Архитектура разрабатываемой программы</w:t>
       </w:r>
-      <w:bookmarkEnd w:id="6"/>
+      <w:bookmarkEnd w:id="5"/>
     </w:p>
     <w:p/>
     <w:p/>
@@ -8039,7 +8630,7 @@
           <w:sz w:val="32"/>
         </w:rPr>
       </w:pPr>
-      <w:bookmarkStart w:id="7" w:name="_Toc118190882"/>
+      <w:bookmarkStart w:id="6" w:name="_Toc118190882"/>
       <w:r>
         <w:br w:type="page"/>
       </w:r>
@@ -8052,7 +8643,7 @@
         <w:lastRenderedPageBreak/>
         <w:t>Заключение</w:t>
       </w:r>
-      <w:bookmarkEnd w:id="7"/>
+      <w:bookmarkEnd w:id="6"/>
     </w:p>
     <w:p>
       <w:pPr>
@@ -8068,7 +8659,7 @@
           <w:sz w:val="32"/>
         </w:rPr>
       </w:pPr>
-      <w:bookmarkStart w:id="8" w:name="_Toc118190883"/>
+      <w:bookmarkStart w:id="7" w:name="_Toc118190883"/>
       <w:r>
         <w:br w:type="page"/>
       </w:r>
@@ -8081,7 +8672,7 @@
         <w:lastRenderedPageBreak/>
         <w:t>Список литературы</w:t>
       </w:r>
-      <w:bookmarkEnd w:id="8"/>
+      <w:bookmarkEnd w:id="7"/>
     </w:p>
     <w:p>
       <w:pPr>
@@ -8688,12 +9279,251 @@
         <w:ind w:firstLine="0"/>
         <w:jc w:val="left"/>
       </w:pPr>
+      <w:r>
+        <w:t xml:space="preserve">[10] </w:t>
+      </w:r>
+      <w:r>
+        <w:rPr>
+          <w:lang w:val="en-GB"/>
+        </w:rPr>
+        <w:t>Microsoft</w:t>
+      </w:r>
+      <w:r>
+        <w:t xml:space="preserve"> [</w:t>
+      </w:r>
+      <w:r>
+        <w:t>Электронный ресурс</w:t>
+      </w:r>
+      <w:r>
+        <w:t>]</w:t>
+      </w:r>
+      <w:r>
+        <w:t>. – Режим доступа:</w:t>
+      </w:r>
     </w:p>
     <w:p>
       <w:pPr>
         <w:ind w:firstLine="0"/>
         <w:jc w:val="left"/>
       </w:pPr>
+      <w:hyperlink r:id="rId25" w:history="1">
+        <w:r>
+          <w:rPr>
+            <w:rStyle w:val="a8"/>
+            <w:lang w:val="en-GB"/>
+          </w:rPr>
+          <w:t>https</w:t>
+        </w:r>
+        <w:r>
+          <w:rPr>
+            <w:rStyle w:val="a8"/>
+          </w:rPr>
+          <w:t>://</w:t>
+        </w:r>
+        <w:r>
+          <w:rPr>
+            <w:rStyle w:val="a8"/>
+            <w:lang w:val="en-GB"/>
+          </w:rPr>
+          <w:t>learn</w:t>
+        </w:r>
+        <w:r>
+          <w:rPr>
+            <w:rStyle w:val="a8"/>
+          </w:rPr>
+          <w:t>.</w:t>
+        </w:r>
+        <w:proofErr w:type="spellStart"/>
+        <w:r>
+          <w:rPr>
+            <w:rStyle w:val="a8"/>
+            <w:lang w:val="en-GB"/>
+          </w:rPr>
+          <w:t>microsoft</w:t>
+        </w:r>
+        <w:proofErr w:type="spellEnd"/>
+        <w:r>
+          <w:rPr>
+            <w:rStyle w:val="a8"/>
+          </w:rPr>
+          <w:t>.</w:t>
+        </w:r>
+        <w:r>
+          <w:rPr>
+            <w:rStyle w:val="a8"/>
+            <w:lang w:val="en-GB"/>
+          </w:rPr>
+          <w:t>com</w:t>
+        </w:r>
+        <w:r>
+          <w:rPr>
+            <w:rStyle w:val="a8"/>
+          </w:rPr>
+          <w:t>/</w:t>
+        </w:r>
+        <w:proofErr w:type="spellStart"/>
+        <w:r>
+          <w:rPr>
+            <w:rStyle w:val="a8"/>
+            <w:lang w:val="en-GB"/>
+          </w:rPr>
+          <w:t>en</w:t>
+        </w:r>
+        <w:proofErr w:type="spellEnd"/>
+        <w:r>
+          <w:rPr>
+            <w:rStyle w:val="a8"/>
+          </w:rPr>
+          <w:t>-</w:t>
+        </w:r>
+        <w:r>
+          <w:rPr>
+            <w:rStyle w:val="a8"/>
+            <w:lang w:val="en-GB"/>
+          </w:rPr>
+          <w:t>us</w:t>
+        </w:r>
+        <w:r>
+          <w:rPr>
+            <w:rStyle w:val="a8"/>
+          </w:rPr>
+          <w:t>/</w:t>
+        </w:r>
+        <w:r>
+          <w:rPr>
+            <w:rStyle w:val="a8"/>
+            <w:lang w:val="en-GB"/>
+          </w:rPr>
+          <w:t>previous</w:t>
+        </w:r>
+        <w:r>
+          <w:rPr>
+            <w:rStyle w:val="a8"/>
+          </w:rPr>
+          <w:t>-</w:t>
+        </w:r>
+        <w:r>
+          <w:rPr>
+            <w:rStyle w:val="a8"/>
+            <w:lang w:val="en-GB"/>
+          </w:rPr>
+          <w:t>versions</w:t>
+        </w:r>
+        <w:r>
+          <w:rPr>
+            <w:rStyle w:val="a8"/>
+          </w:rPr>
+          <w:t>/</w:t>
+        </w:r>
+        <w:proofErr w:type="spellStart"/>
+        <w:r>
+          <w:rPr>
+            <w:rStyle w:val="a8"/>
+            <w:lang w:val="en-GB"/>
+          </w:rPr>
+          <w:t>ff</w:t>
+        </w:r>
+        <w:proofErr w:type="spellEnd"/>
+        <w:r>
+          <w:rPr>
+            <w:rStyle w:val="a8"/>
+          </w:rPr>
+          <w:t>536283(</w:t>
+        </w:r>
+        <w:r>
+          <w:rPr>
+            <w:rStyle w:val="a8"/>
+            <w:lang w:val="en-GB"/>
+          </w:rPr>
+          <w:t>v</w:t>
+        </w:r>
+        <w:r>
+          <w:rPr>
+            <w:rStyle w:val="a8"/>
+          </w:rPr>
+          <w:t>=</w:t>
+        </w:r>
+        <w:r>
+          <w:rPr>
+            <w:rStyle w:val="a8"/>
+            <w:lang w:val="en-GB"/>
+          </w:rPr>
+          <w:t>vs</w:t>
+        </w:r>
+        <w:r>
+          <w:rPr>
+            <w:rStyle w:val="a8"/>
+          </w:rPr>
+          <w:t>.85)</w:t>
+        </w:r>
+      </w:hyperlink>
+    </w:p>
+    <w:p>
+      <w:pPr>
+        <w:ind w:firstLine="0"/>
+        <w:jc w:val="left"/>
+      </w:pPr>
+      <w:r>
+        <w:t>[</w:t>
+      </w:r>
+      <w:r>
+        <w:t>11</w:t>
+      </w:r>
+      <w:r>
+        <w:t xml:space="preserve">] </w:t>
+      </w:r>
+      <w:r>
+        <w:rPr>
+          <w:lang w:val="en-GB"/>
+        </w:rPr>
+        <w:t>Microsoft</w:t>
+      </w:r>
+      <w:r>
+        <w:t xml:space="preserve"> [</w:t>
+      </w:r>
+      <w:r>
+        <w:t>Электронный ресурс</w:t>
+      </w:r>
+      <w:r>
+        <w:t>]</w:t>
+      </w:r>
+      <w:r>
+        <w:t>. – Режим доступа:</w:t>
+      </w:r>
+    </w:p>
+    <w:p>
+      <w:pPr>
+        <w:ind w:firstLine="0"/>
+        <w:jc w:val="left"/>
+      </w:pPr>
+      <w:hyperlink r:id="rId26" w:history="1">
+        <w:r>
+          <w:rPr>
+            <w:rStyle w:val="a8"/>
+          </w:rPr>
+          <w:t>https://learn.microsoft.com/en-us/windows/win32/api/batclass/ns-batclass-battery_wmi_full_charged_capacity</w:t>
+        </w:r>
+      </w:hyperlink>
+    </w:p>
+    <w:p>
+      <w:pPr>
+        <w:ind w:firstLine="0"/>
+        <w:jc w:val="left"/>
+      </w:pPr>
+      <w:bookmarkStart w:id="8" w:name="_GoBack"/>
+      <w:bookmarkEnd w:id="8"/>
+    </w:p>
+    <w:p>
+      <w:pPr>
+        <w:ind w:firstLine="0"/>
+        <w:jc w:val="left"/>
+      </w:pPr>
+    </w:p>
+    <w:p>
+      <w:pPr>
+        <w:ind w:firstLine="0"/>
+        <w:jc w:val="left"/>
+      </w:pPr>
     </w:p>
     <w:p>
       <w:pPr>
@@ -8747,7 +9577,7 @@
       </w:pPr>
     </w:p>
     <w:sectPr>
-      <w:footerReference w:type="default" r:id="rId25"/>
+      <w:footerReference w:type="default" r:id="rId27"/>
       <w:pgSz w:w="11906" w:h="16838"/>
       <w:pgMar w:top="1134" w:right="850" w:bottom="1134" w:left="1701" w:header="708" w:footer="708" w:gutter="0"/>
       <w:cols w:space="708"/>
@@ -8807,7 +9637,7 @@
           <w:rPr>
             <w:noProof/>
           </w:rPr>
-          <w:t>2</w:t>
+          <w:t>24</w:t>
         </w:r>
         <w:r>
           <w:fldChar w:fldCharType="end"/>
@@ -11195,7 +12025,7 @@
 </file>
 
 <file path=customXml/itemProps1.xml><?xml version="1.0" encoding="utf-8"?>
-<ds:datastoreItem xmlns:ds="http://schemas.openxmlformats.org/officeDocument/2006/customXml" ds:itemID="{618A7A1F-546B-4570-BF67-63899A4B39F3}">
+<ds:datastoreItem xmlns:ds="http://schemas.openxmlformats.org/officeDocument/2006/customXml" ds:itemID="{E0A9FC24-D8B1-44A5-B883-8C8DC8A9AE8F}">
   <ds:schemaRefs>
     <ds:schemaRef ds:uri="http://schemas.openxmlformats.org/officeDocument/2006/bibliography"/>
   </ds:schemaRefs>

--- a/Менеджер батареии OS Windows.docx
+++ b/Менеджер батареии OS Windows.docx
@@ -1545,7 +1545,7 @@
           <w:noProof/>
         </w:rPr>
         <w:drawing>
-          <wp:inline distT="0" distB="0" distL="0" distR="0" wp14:anchorId="4BF3CED3" wp14:editId="63525888">
+          <wp:inline distT="0" distB="0" distL="0" distR="0" wp14:anchorId="18349E0B" wp14:editId="359FCA43">
             <wp:extent cx="2644140" cy="1988820"/>
             <wp:effectExtent l="0" t="0" r="3810" b="0"/>
             <wp:docPr id="4" name="Рисунок 4" descr="Плюсы и минусы никель-кадмиевой батареи для ноутбука | Специализированный  магазин Batterygator"/>
@@ -1651,7 +1651,7 @@
         </w:rPr>
         <w:lastRenderedPageBreak/>
         <w:drawing>
-          <wp:inline distT="0" distB="0" distL="0" distR="0" wp14:anchorId="691B381D" wp14:editId="5444A127">
+          <wp:inline distT="0" distB="0" distL="0" distR="0" wp14:anchorId="4E1F4401" wp14:editId="2080C823">
             <wp:extent cx="4195445" cy="4195445"/>
             <wp:effectExtent l="0" t="0" r="0" b="0"/>
             <wp:docPr id="5" name="Рисунок 5" descr="Laptop Battery for Acer LT-1640 Nickel Metal Hydride (NIMH)"/>
@@ -1734,7 +1734,7 @@
           <w:noProof/>
         </w:rPr>
         <w:drawing>
-          <wp:inline distT="0" distB="0" distL="0" distR="0" wp14:anchorId="67E72F3B" wp14:editId="2B0BD103">
+          <wp:inline distT="0" distB="0" distL="0" distR="0" wp14:anchorId="078A9E2A" wp14:editId="6BE2749E">
             <wp:extent cx="3766185" cy="5021580"/>
             <wp:effectExtent l="953" t="0" r="6667" b="6668"/>
             <wp:docPr id="6" name="Рисунок 6" descr="batteries - Convert SLA laptop battery to NIMH - Electrical Engineering  Stack Exchange"/>
@@ -1840,7 +1840,7 @@
         </w:rPr>
         <w:lastRenderedPageBreak/>
         <w:drawing>
-          <wp:inline distT="0" distB="0" distL="0" distR="0" wp14:anchorId="7F5E2D1D" wp14:editId="5AF5A73F">
+          <wp:inline distT="0" distB="0" distL="0" distR="0" wp14:anchorId="69A0B68D" wp14:editId="55882174">
             <wp:extent cx="4979670" cy="3319780"/>
             <wp:effectExtent l="0" t="0" r="0" b="0"/>
             <wp:docPr id="7" name="Рисунок 7" descr="Buy ORIGINAL Dell Inspiron 14 (5491) 2-in-1 Battery In India ..."/>
@@ -1957,7 +1957,7 @@
           <w:noProof/>
         </w:rPr>
         <w:drawing>
-          <wp:inline distT="0" distB="0" distL="0" distR="0" wp14:anchorId="1D1E0384" wp14:editId="23799A73">
+          <wp:inline distT="0" distB="0" distL="0" distR="0" wp14:anchorId="62783E00" wp14:editId="39EF5E31">
             <wp:extent cx="4831080" cy="4831080"/>
             <wp:effectExtent l="0" t="0" r="7620" b="7620"/>
             <wp:docPr id="8" name="Рисунок 8" descr="Mi Battery 10.95v 77.5wh / 7070mah Lipo Laptop Battery Suit. For Apple  LCB645"/>
@@ -3618,7 +3618,7 @@
           <w:noProof/>
         </w:rPr>
         <w:drawing>
-          <wp:inline distT="0" distB="0" distL="0" distR="0" wp14:anchorId="0B26E9CC" wp14:editId="6EE3FD8A">
+          <wp:inline distT="0" distB="0" distL="0" distR="0" wp14:anchorId="2EFD4FA0" wp14:editId="46E46E16">
             <wp:extent cx="5113020" cy="2922977"/>
             <wp:effectExtent l="0" t="0" r="0" b="0"/>
             <wp:docPr id="1" name="Рисунок 1"/>
@@ -3692,7 +3692,7 @@
         </w:rPr>
         <w:lastRenderedPageBreak/>
         <w:drawing>
-          <wp:inline distT="0" distB="0" distL="0" distR="0" wp14:anchorId="3B828D72" wp14:editId="1A792110">
+          <wp:inline distT="0" distB="0" distL="0" distR="0" wp14:anchorId="44602E57" wp14:editId="38DE8C1C">
             <wp:extent cx="3002280" cy="4634588"/>
             <wp:effectExtent l="0" t="0" r="7620" b="0"/>
             <wp:docPr id="2" name="Рисунок 2"/>
@@ -3775,7 +3775,7 @@
           <w:noProof/>
         </w:rPr>
         <w:drawing>
-          <wp:inline distT="0" distB="0" distL="0" distR="0" wp14:anchorId="33F623B4" wp14:editId="04C46F69">
+          <wp:inline distT="0" distB="0" distL="0" distR="0" wp14:anchorId="4CB1D31B" wp14:editId="5CFC90D8">
             <wp:extent cx="4221480" cy="3141629"/>
             <wp:effectExtent l="0" t="0" r="7620" b="1905"/>
             <wp:docPr id="3" name="Рисунок 3"/>
@@ -4015,26 +4015,20 @@
     </w:p>
     <w:p>
       <w:pPr>
-        <w:pStyle w:val="aa"/>
-        <w:ind w:firstLine="0"/>
+        <w:pStyle w:val="af0"/>
         <w:rPr>
           <w:b/>
-          <w:lang w:val="en-GB"/>
-        </w:rPr>
-      </w:pPr>
-    </w:p>
-    <w:p>
-      <w:pPr>
-        <w:pStyle w:val="3"/>
-        <w:rPr>
-          <w:lang w:val="en-GB"/>
-        </w:rPr>
+        </w:rPr>
+      </w:pPr>
+    </w:p>
+    <w:p>
+      <w:pPr>
+        <w:pStyle w:val="af0"/>
       </w:pPr>
       <w:proofErr w:type="spellStart"/>
       <w:r>
         <w:rPr>
           <w:b/>
-          <w:lang w:val="en-GB"/>
         </w:rPr>
         <w:t>typedef</w:t>
       </w:r>
@@ -4042,7 +4036,6 @@
       <w:r>
         <w:rPr>
           <w:b/>
-          <w:lang w:val="en-GB"/>
         </w:rPr>
         <w:t xml:space="preserve"> </w:t>
       </w:r>
@@ -4050,7 +4043,6 @@
       <w:r>
         <w:rPr>
           <w:b/>
-          <w:lang w:val="en-GB"/>
         </w:rPr>
         <w:t>struct</w:t>
       </w:r>
@@ -4058,228 +4050,134 @@
       <w:r>
         <w:rPr>
           <w:b/>
-          <w:lang w:val="en-GB"/>
-        </w:rPr>
-        <w:t xml:space="preserve"> _SYSTEM_POWER_STATUS</w:t>
-      </w:r>
-      <w:r>
-        <w:rPr>
-          <w:lang w:val="en-GB"/>
-        </w:rPr>
-        <w:t xml:space="preserve"> {</w:t>
-      </w:r>
-    </w:p>
-    <w:p>
-      <w:pPr>
-        <w:pStyle w:val="3"/>
-        <w:rPr>
-          <w:lang w:val="en-GB"/>
-        </w:rPr>
-      </w:pPr>
-      <w:r>
-        <w:rPr>
-          <w:lang w:val="en-GB"/>
-        </w:rPr>
+        </w:rPr>
+        <w:t xml:space="preserve"> </w:t>
+      </w:r>
+      <w:r>
+        <w:t>_SYSTEM_POWER_STATUS {</w:t>
+      </w:r>
+    </w:p>
+    <w:p>
+      <w:pPr>
+        <w:pStyle w:val="af0"/>
+      </w:pPr>
+      <w:r>
         <w:t xml:space="preserve">  </w:t>
       </w:r>
       <w:proofErr w:type="gramStart"/>
       <w:r>
-        <w:rPr>
-          <w:lang w:val="en-GB"/>
-        </w:rPr>
         <w:t xml:space="preserve">BYTE  </w:t>
       </w:r>
       <w:proofErr w:type="spellStart"/>
       <w:r>
-        <w:rPr>
-          <w:lang w:val="en-GB"/>
-        </w:rPr>
         <w:t>ACLineStatus</w:t>
       </w:r>
       <w:proofErr w:type="spellEnd"/>
       <w:proofErr w:type="gramEnd"/>
       <w:r>
-        <w:rPr>
-          <w:lang w:val="en-GB"/>
-        </w:rPr>
         <w:t>;</w:t>
       </w:r>
     </w:p>
     <w:p>
       <w:pPr>
-        <w:pStyle w:val="3"/>
-        <w:rPr>
-          <w:lang w:val="en-GB"/>
-        </w:rPr>
-      </w:pPr>
-      <w:r>
-        <w:rPr>
-          <w:lang w:val="en-GB"/>
-        </w:rPr>
+        <w:pStyle w:val="af0"/>
+      </w:pPr>
+      <w:r>
         <w:t xml:space="preserve">  </w:t>
       </w:r>
       <w:proofErr w:type="gramStart"/>
       <w:r>
-        <w:rPr>
-          <w:lang w:val="en-GB"/>
-        </w:rPr>
         <w:t xml:space="preserve">BYTE  </w:t>
       </w:r>
       <w:proofErr w:type="spellStart"/>
       <w:r>
-        <w:rPr>
-          <w:lang w:val="en-GB"/>
-        </w:rPr>
         <w:t>BatteryFlag</w:t>
       </w:r>
       <w:proofErr w:type="spellEnd"/>
       <w:proofErr w:type="gramEnd"/>
       <w:r>
-        <w:rPr>
-          <w:lang w:val="en-GB"/>
-        </w:rPr>
         <w:t>;</w:t>
       </w:r>
     </w:p>
     <w:p>
       <w:pPr>
-        <w:pStyle w:val="3"/>
-        <w:rPr>
-          <w:lang w:val="en-GB"/>
-        </w:rPr>
-      </w:pPr>
-      <w:r>
-        <w:rPr>
-          <w:lang w:val="en-GB"/>
-        </w:rPr>
+        <w:pStyle w:val="af0"/>
+      </w:pPr>
+      <w:r>
         <w:t xml:space="preserve">  </w:t>
       </w:r>
       <w:proofErr w:type="gramStart"/>
       <w:r>
-        <w:rPr>
-          <w:lang w:val="en-GB"/>
-        </w:rPr>
         <w:t xml:space="preserve">BYTE  </w:t>
       </w:r>
       <w:proofErr w:type="spellStart"/>
       <w:r>
-        <w:rPr>
-          <w:lang w:val="en-GB"/>
-        </w:rPr>
         <w:t>BatteryLifePercent</w:t>
       </w:r>
       <w:proofErr w:type="spellEnd"/>
       <w:proofErr w:type="gramEnd"/>
       <w:r>
-        <w:rPr>
-          <w:lang w:val="en-GB"/>
-        </w:rPr>
         <w:t>;</w:t>
       </w:r>
     </w:p>
     <w:p>
       <w:pPr>
-        <w:pStyle w:val="3"/>
-        <w:rPr>
-          <w:lang w:val="en-GB"/>
-        </w:rPr>
-      </w:pPr>
-      <w:r>
-        <w:rPr>
-          <w:lang w:val="en-GB"/>
-        </w:rPr>
+        <w:pStyle w:val="af0"/>
+      </w:pPr>
+      <w:r>
         <w:t xml:space="preserve">  </w:t>
       </w:r>
       <w:proofErr w:type="gramStart"/>
       <w:r>
-        <w:rPr>
-          <w:lang w:val="en-GB"/>
-        </w:rPr>
         <w:t xml:space="preserve">BYTE  </w:t>
       </w:r>
       <w:proofErr w:type="spellStart"/>
       <w:r>
-        <w:rPr>
-          <w:lang w:val="en-GB"/>
-        </w:rPr>
         <w:t>SystemStatusFlag</w:t>
       </w:r>
       <w:proofErr w:type="spellEnd"/>
       <w:proofErr w:type="gramEnd"/>
       <w:r>
-        <w:rPr>
-          <w:lang w:val="en-GB"/>
-        </w:rPr>
         <w:t>;</w:t>
       </w:r>
     </w:p>
     <w:p>
       <w:pPr>
-        <w:pStyle w:val="3"/>
-        <w:rPr>
-          <w:lang w:val="en-GB"/>
-        </w:rPr>
-      </w:pPr>
-      <w:r>
-        <w:rPr>
-          <w:lang w:val="en-GB"/>
-        </w:rPr>
+        <w:pStyle w:val="af0"/>
+      </w:pPr>
+      <w:r>
         <w:t xml:space="preserve">  DWORD </w:t>
       </w:r>
       <w:proofErr w:type="spellStart"/>
       <w:r>
-        <w:rPr>
-          <w:lang w:val="en-GB"/>
-        </w:rPr>
         <w:t>BatteryLifeTime</w:t>
       </w:r>
       <w:proofErr w:type="spellEnd"/>
       <w:r>
-        <w:rPr>
-          <w:lang w:val="en-GB"/>
-        </w:rPr>
         <w:t>;</w:t>
       </w:r>
     </w:p>
     <w:p>
       <w:pPr>
-        <w:pStyle w:val="3"/>
-        <w:rPr>
-          <w:lang w:val="en-GB"/>
-        </w:rPr>
-      </w:pPr>
-      <w:r>
-        <w:rPr>
-          <w:lang w:val="en-GB"/>
-        </w:rPr>
+        <w:pStyle w:val="af0"/>
+      </w:pPr>
+      <w:r>
         <w:t xml:space="preserve">  DWORD </w:t>
       </w:r>
       <w:proofErr w:type="spellStart"/>
       <w:r>
-        <w:rPr>
-          <w:lang w:val="en-GB"/>
-        </w:rPr>
         <w:t>BatteryFullLifeTime</w:t>
       </w:r>
       <w:proofErr w:type="spellEnd"/>
       <w:r>
-        <w:rPr>
-          <w:lang w:val="en-GB"/>
-        </w:rPr>
         <w:t>;</w:t>
       </w:r>
     </w:p>
     <w:p>
       <w:pPr>
-        <w:pStyle w:val="3"/>
-        <w:rPr>
-          <w:lang w:val="en-GB"/>
-        </w:rPr>
-      </w:pPr>
-      <w:r>
-        <w:rPr>
-          <w:lang w:val="en-GB"/>
-        </w:rPr>
+        <w:pStyle w:val="af0"/>
+      </w:pPr>
+      <w:r>
         <w:t>} SYSTEM_POWER_STATUS, *LPSYSTEM_POWER_STATUS;</w:t>
       </w:r>
     </w:p>
@@ -4455,7 +4353,11 @@
         <w:t xml:space="preserve"> – процент оставшегося заряда аккумулятора. Значение от 0 до 100, или</w:t>
       </w:r>
       <w:r>
-        <w:t xml:space="preserve"> же 255, если статус неизвестен.</w:t>
+        <w:t xml:space="preserve"> же 255, если статус </w:t>
+      </w:r>
+      <w:r>
+        <w:lastRenderedPageBreak/>
+        <w:t>неизвестен.</w:t>
       </w:r>
     </w:p>
     <w:p>
@@ -4540,11 +4442,7 @@
         <w:t xml:space="preserve"> – </w:t>
       </w:r>
       <w:r>
-        <w:t xml:space="preserve">Количество секунд оставшегося </w:t>
-      </w:r>
-      <w:r>
-        <w:lastRenderedPageBreak/>
-        <w:t>времени автономной работы</w:t>
+        <w:t>Количество секунд оставшегося времени автономной работы</w:t>
       </w:r>
       <w:r>
         <w:t xml:space="preserve"> </w:t>
@@ -4642,16 +4540,20 @@
     </w:p>
     <w:p>
       <w:pPr>
-        <w:pStyle w:val="3"/>
-        <w:rPr>
-          <w:lang w:val="en-GB"/>
-        </w:rPr>
-      </w:pPr>
-      <w:proofErr w:type="spellStart"/>
-      <w:r>
+        <w:pStyle w:val="af0"/>
         <w:rPr>
           <w:b/>
-          <w:lang w:val="en-GB"/>
+        </w:rPr>
+      </w:pPr>
+    </w:p>
+    <w:p>
+      <w:pPr>
+        <w:pStyle w:val="af0"/>
+      </w:pPr>
+      <w:proofErr w:type="spellStart"/>
+      <w:r>
+        <w:rPr>
+          <w:b/>
         </w:rPr>
         <w:t>typedef</w:t>
       </w:r>
@@ -4659,7 +4561,6 @@
       <w:r>
         <w:rPr>
           <w:b/>
-          <w:lang w:val="en-GB"/>
         </w:rPr>
         <w:t xml:space="preserve"> </w:t>
       </w:r>
@@ -4667,211 +4568,123 @@
       <w:r>
         <w:rPr>
           <w:b/>
-          <w:lang w:val="en-GB"/>
         </w:rPr>
         <w:t>enum</w:t>
       </w:r>
       <w:proofErr w:type="spellEnd"/>
       <w:r>
-        <w:rPr>
-          <w:lang w:val="en-GB"/>
-        </w:rPr>
         <w:t xml:space="preserve"> _SYSTEM_POWER_STATE {</w:t>
       </w:r>
     </w:p>
     <w:p>
       <w:pPr>
-        <w:pStyle w:val="3"/>
-        <w:rPr>
-          <w:lang w:val="en-GB"/>
-        </w:rPr>
-      </w:pPr>
-      <w:r>
-        <w:rPr>
-          <w:lang w:val="en-GB"/>
-        </w:rPr>
+        <w:pStyle w:val="af0"/>
+      </w:pPr>
+      <w:r>
         <w:t xml:space="preserve">  </w:t>
       </w:r>
       <w:proofErr w:type="spellStart"/>
       <w:r>
-        <w:rPr>
-          <w:lang w:val="en-GB"/>
-        </w:rPr>
         <w:t>PowerSystemUnspecified</w:t>
       </w:r>
       <w:proofErr w:type="spellEnd"/>
       <w:r>
-        <w:rPr>
-          <w:lang w:val="en-GB"/>
-        </w:rPr>
         <w:t xml:space="preserve"> = 0,</w:t>
       </w:r>
     </w:p>
     <w:p>
       <w:pPr>
-        <w:pStyle w:val="3"/>
-        <w:rPr>
-          <w:lang w:val="en-GB"/>
-        </w:rPr>
-      </w:pPr>
-      <w:r>
-        <w:rPr>
-          <w:lang w:val="en-GB"/>
-        </w:rPr>
+        <w:pStyle w:val="af0"/>
+      </w:pPr>
+      <w:r>
         <w:t xml:space="preserve">  </w:t>
       </w:r>
       <w:proofErr w:type="spellStart"/>
       <w:r>
-        <w:rPr>
-          <w:lang w:val="en-GB"/>
-        </w:rPr>
         <w:t>PowerSystemWorking</w:t>
       </w:r>
       <w:proofErr w:type="spellEnd"/>
       <w:r>
-        <w:rPr>
-          <w:lang w:val="en-GB"/>
-        </w:rPr>
         <w:t xml:space="preserve"> = 1,</w:t>
       </w:r>
     </w:p>
     <w:p>
       <w:pPr>
-        <w:pStyle w:val="3"/>
-        <w:rPr>
-          <w:lang w:val="en-GB"/>
-        </w:rPr>
-      </w:pPr>
-      <w:r>
-        <w:rPr>
-          <w:lang w:val="en-GB"/>
-        </w:rPr>
+        <w:pStyle w:val="af0"/>
+      </w:pPr>
+      <w:r>
         <w:t xml:space="preserve">  PowerSystemSleeping1 = 2,</w:t>
       </w:r>
     </w:p>
     <w:p>
       <w:pPr>
-        <w:pStyle w:val="3"/>
-        <w:rPr>
-          <w:lang w:val="en-GB"/>
-        </w:rPr>
-      </w:pPr>
-      <w:r>
-        <w:rPr>
-          <w:lang w:val="en-GB"/>
-        </w:rPr>
+        <w:pStyle w:val="af0"/>
+      </w:pPr>
+      <w:r>
         <w:t xml:space="preserve">  PowerSystemSleeping2 = 3,</w:t>
       </w:r>
     </w:p>
     <w:p>
       <w:pPr>
-        <w:pStyle w:val="3"/>
-        <w:rPr>
-          <w:lang w:val="en-GB"/>
-        </w:rPr>
-      </w:pPr>
-      <w:r>
-        <w:rPr>
-          <w:lang w:val="en-GB"/>
-        </w:rPr>
+        <w:pStyle w:val="af0"/>
+      </w:pPr>
+      <w:r>
         <w:t xml:space="preserve">  PowerSystemSleeping3 = 4,</w:t>
       </w:r>
     </w:p>
     <w:p>
       <w:pPr>
-        <w:pStyle w:val="3"/>
-        <w:rPr>
-          <w:lang w:val="en-GB"/>
-        </w:rPr>
-      </w:pPr>
-      <w:r>
-        <w:rPr>
-          <w:lang w:val="en-GB"/>
-        </w:rPr>
+        <w:pStyle w:val="af0"/>
+      </w:pPr>
+      <w:r>
         <w:t xml:space="preserve">  </w:t>
       </w:r>
       <w:proofErr w:type="spellStart"/>
       <w:r>
-        <w:rPr>
-          <w:lang w:val="en-GB"/>
-        </w:rPr>
         <w:t>PowerSystemHibernate</w:t>
       </w:r>
       <w:proofErr w:type="spellEnd"/>
       <w:r>
-        <w:rPr>
-          <w:lang w:val="en-GB"/>
-        </w:rPr>
         <w:t xml:space="preserve"> = 5,</w:t>
       </w:r>
     </w:p>
     <w:p>
       <w:pPr>
-        <w:pStyle w:val="3"/>
-        <w:rPr>
-          <w:lang w:val="en-GB"/>
-        </w:rPr>
-      </w:pPr>
-      <w:r>
-        <w:rPr>
-          <w:lang w:val="en-GB"/>
-        </w:rPr>
+        <w:pStyle w:val="af0"/>
+      </w:pPr>
+      <w:r>
         <w:t xml:space="preserve">  </w:t>
       </w:r>
       <w:proofErr w:type="spellStart"/>
       <w:r>
-        <w:rPr>
-          <w:lang w:val="en-GB"/>
-        </w:rPr>
         <w:t>PowerSystemShutdown</w:t>
       </w:r>
       <w:proofErr w:type="spellEnd"/>
       <w:r>
-        <w:rPr>
-          <w:lang w:val="en-GB"/>
-        </w:rPr>
         <w:t xml:space="preserve"> = 6,</w:t>
       </w:r>
     </w:p>
     <w:p>
       <w:pPr>
-        <w:pStyle w:val="3"/>
-        <w:rPr>
-          <w:lang w:val="en-GB"/>
-        </w:rPr>
-      </w:pPr>
-      <w:r>
-        <w:rPr>
-          <w:lang w:val="en-GB"/>
-        </w:rPr>
+        <w:pStyle w:val="af0"/>
+      </w:pPr>
+      <w:r>
         <w:t xml:space="preserve">  </w:t>
       </w:r>
       <w:proofErr w:type="spellStart"/>
       <w:r>
-        <w:rPr>
-          <w:lang w:val="en-GB"/>
-        </w:rPr>
         <w:t>PowerSystemMaximum</w:t>
       </w:r>
       <w:proofErr w:type="spellEnd"/>
       <w:r>
-        <w:rPr>
-          <w:lang w:val="en-GB"/>
-        </w:rPr>
         <w:t xml:space="preserve"> = 7</w:t>
       </w:r>
     </w:p>
     <w:p>
       <w:pPr>
-        <w:pStyle w:val="3"/>
-        <w:rPr>
-          <w:lang w:val="en-GB"/>
-        </w:rPr>
-      </w:pPr>
-      <w:r>
-        <w:rPr>
-          <w:lang w:val="en-GB"/>
-        </w:rPr>
+        <w:pStyle w:val="af0"/>
+      </w:pPr>
+      <w:r>
         <w:t>} SYSTEM_POWER_STATE, *PSYSTEM_POWER_STATE;</w:t>
       </w:r>
     </w:p>
@@ -4916,16 +4729,17 @@
     </w:p>
     <w:p>
       <w:pPr>
-        <w:pStyle w:val="3"/>
-        <w:rPr>
-          <w:lang w:val="en-GB"/>
-        </w:rPr>
+        <w:pStyle w:val="af0"/>
+      </w:pPr>
+    </w:p>
+    <w:p>
+      <w:pPr>
+        <w:pStyle w:val="af0"/>
       </w:pPr>
       <w:proofErr w:type="spellStart"/>
       <w:r>
         <w:rPr>
           <w:b/>
-          <w:lang w:val="en-GB"/>
         </w:rPr>
         <w:t>typedef</w:t>
       </w:r>
@@ -4933,7 +4747,6 @@
       <w:r>
         <w:rPr>
           <w:b/>
-          <w:lang w:val="en-GB"/>
         </w:rPr>
         <w:t xml:space="preserve"> </w:t>
       </w:r>
@@ -4941,267 +4754,156 @@
       <w:r>
         <w:rPr>
           <w:b/>
-          <w:lang w:val="en-GB"/>
         </w:rPr>
         <w:t>struct</w:t>
       </w:r>
       <w:proofErr w:type="spellEnd"/>
       <w:r>
-        <w:rPr>
-          <w:lang w:val="en-GB"/>
-        </w:rPr>
         <w:t xml:space="preserve"> {</w:t>
       </w:r>
     </w:p>
     <w:p>
       <w:pPr>
-        <w:pStyle w:val="3"/>
-        <w:rPr>
-          <w:lang w:val="en-GB"/>
-        </w:rPr>
-      </w:pPr>
-      <w:r>
-        <w:rPr>
-          <w:lang w:val="en-GB"/>
-        </w:rPr>
+        <w:pStyle w:val="af0"/>
+      </w:pPr>
+      <w:r>
         <w:t xml:space="preserve">  BOOLEAN </w:t>
       </w:r>
       <w:proofErr w:type="spellStart"/>
       <w:r>
-        <w:rPr>
-          <w:lang w:val="en-GB"/>
-        </w:rPr>
         <w:t>AcOnLine</w:t>
       </w:r>
       <w:proofErr w:type="spellEnd"/>
       <w:r>
-        <w:rPr>
-          <w:lang w:val="en-GB"/>
-        </w:rPr>
         <w:t>;</w:t>
       </w:r>
     </w:p>
     <w:p>
       <w:pPr>
-        <w:pStyle w:val="3"/>
-        <w:rPr>
-          <w:lang w:val="en-GB"/>
-        </w:rPr>
-      </w:pPr>
-      <w:r>
-        <w:rPr>
-          <w:lang w:val="en-GB"/>
-        </w:rPr>
+        <w:pStyle w:val="af0"/>
+      </w:pPr>
+      <w:r>
         <w:t xml:space="preserve">  BOOLEAN </w:t>
       </w:r>
       <w:proofErr w:type="spellStart"/>
       <w:r>
-        <w:rPr>
-          <w:lang w:val="en-GB"/>
-        </w:rPr>
         <w:t>BatteryPresent</w:t>
       </w:r>
       <w:proofErr w:type="spellEnd"/>
       <w:r>
-        <w:rPr>
-          <w:lang w:val="en-GB"/>
-        </w:rPr>
         <w:t>;</w:t>
       </w:r>
     </w:p>
     <w:p>
       <w:pPr>
-        <w:pStyle w:val="3"/>
-        <w:rPr>
-          <w:lang w:val="en-GB"/>
-        </w:rPr>
-      </w:pPr>
-      <w:r>
-        <w:rPr>
-          <w:lang w:val="en-GB"/>
-        </w:rPr>
+        <w:pStyle w:val="af0"/>
+      </w:pPr>
+      <w:r>
         <w:t xml:space="preserve">  BOOLEAN Charging;</w:t>
       </w:r>
     </w:p>
     <w:p>
       <w:pPr>
-        <w:pStyle w:val="3"/>
-        <w:rPr>
-          <w:lang w:val="en-GB"/>
-        </w:rPr>
-      </w:pPr>
-      <w:r>
-        <w:rPr>
-          <w:lang w:val="en-GB"/>
-        </w:rPr>
+        <w:pStyle w:val="af0"/>
+      </w:pPr>
+      <w:r>
         <w:t xml:space="preserve">  BOOLEAN Discharging;</w:t>
       </w:r>
     </w:p>
     <w:p>
       <w:pPr>
-        <w:pStyle w:val="3"/>
-        <w:rPr>
-          <w:lang w:val="en-GB"/>
-        </w:rPr>
-      </w:pPr>
-      <w:r>
-        <w:rPr>
-          <w:lang w:val="en-GB"/>
-        </w:rPr>
+        <w:pStyle w:val="af0"/>
+      </w:pPr>
+      <w:r>
         <w:t xml:space="preserve">  BOOLEAN Spare1[3];</w:t>
       </w:r>
     </w:p>
     <w:p>
       <w:pPr>
-        <w:pStyle w:val="3"/>
-        <w:rPr>
-          <w:lang w:val="en-GB"/>
-        </w:rPr>
-      </w:pPr>
-      <w:r>
-        <w:rPr>
-          <w:lang w:val="en-GB"/>
-        </w:rPr>
+        <w:pStyle w:val="af0"/>
+      </w:pPr>
+      <w:r>
+        <w:lastRenderedPageBreak/>
         <w:t xml:space="preserve">  BYTE    Tag;</w:t>
       </w:r>
     </w:p>
     <w:p>
       <w:pPr>
-        <w:pStyle w:val="3"/>
-        <w:rPr>
-          <w:lang w:val="en-GB"/>
-        </w:rPr>
-      </w:pPr>
-      <w:r>
-        <w:rPr>
-          <w:lang w:val="en-GB"/>
-        </w:rPr>
+        <w:pStyle w:val="af0"/>
+      </w:pPr>
+      <w:r>
         <w:t xml:space="preserve">  DWORD   </w:t>
       </w:r>
       <w:proofErr w:type="spellStart"/>
       <w:r>
-        <w:rPr>
-          <w:lang w:val="en-GB"/>
-        </w:rPr>
         <w:t>MaxCapacity</w:t>
       </w:r>
       <w:proofErr w:type="spellEnd"/>
       <w:r>
-        <w:rPr>
-          <w:lang w:val="en-GB"/>
-        </w:rPr>
         <w:t>;</w:t>
       </w:r>
     </w:p>
     <w:p>
       <w:pPr>
-        <w:pStyle w:val="3"/>
-        <w:rPr>
-          <w:lang w:val="en-GB"/>
-        </w:rPr>
-      </w:pPr>
-      <w:r>
-        <w:rPr>
-          <w:lang w:val="en-GB"/>
-        </w:rPr>
+        <w:pStyle w:val="af0"/>
+      </w:pPr>
+      <w:r>
         <w:t xml:space="preserve">  DWORD   </w:t>
       </w:r>
       <w:proofErr w:type="spellStart"/>
       <w:r>
-        <w:rPr>
-          <w:lang w:val="en-GB"/>
-        </w:rPr>
         <w:t>RemainingCapacity</w:t>
       </w:r>
       <w:proofErr w:type="spellEnd"/>
       <w:r>
-        <w:rPr>
-          <w:lang w:val="en-GB"/>
-        </w:rPr>
         <w:t>;</w:t>
       </w:r>
     </w:p>
     <w:p>
       <w:pPr>
-        <w:pStyle w:val="3"/>
-        <w:rPr>
-          <w:lang w:val="en-GB"/>
-        </w:rPr>
-      </w:pPr>
-      <w:r>
-        <w:rPr>
-          <w:lang w:val="en-GB"/>
-        </w:rPr>
+        <w:pStyle w:val="af0"/>
+      </w:pPr>
+      <w:r>
         <w:t xml:space="preserve">  DWORD   Rate;</w:t>
       </w:r>
     </w:p>
     <w:p>
       <w:pPr>
-        <w:pStyle w:val="3"/>
-        <w:rPr>
-          <w:lang w:val="en-GB"/>
-        </w:rPr>
-      </w:pPr>
-      <w:r>
-        <w:rPr>
-          <w:lang w:val="en-GB"/>
-        </w:rPr>
+        <w:pStyle w:val="af0"/>
+      </w:pPr>
+      <w:r>
         <w:t xml:space="preserve">  DWORD   </w:t>
       </w:r>
       <w:proofErr w:type="spellStart"/>
       <w:r>
-        <w:rPr>
-          <w:lang w:val="en-GB"/>
-        </w:rPr>
         <w:t>EstimatedTime</w:t>
       </w:r>
       <w:proofErr w:type="spellEnd"/>
       <w:r>
-        <w:rPr>
-          <w:lang w:val="en-GB"/>
-        </w:rPr>
         <w:t>;</w:t>
       </w:r>
     </w:p>
     <w:p>
       <w:pPr>
-        <w:pStyle w:val="3"/>
-        <w:rPr>
-          <w:lang w:val="en-GB"/>
-        </w:rPr>
-      </w:pPr>
-      <w:r>
-        <w:rPr>
-          <w:lang w:val="en-GB"/>
-        </w:rPr>
+        <w:pStyle w:val="af0"/>
+      </w:pPr>
+      <w:r>
         <w:t xml:space="preserve">  DWORD   DefaultAlert1;</w:t>
       </w:r>
     </w:p>
     <w:p>
       <w:pPr>
-        <w:pStyle w:val="3"/>
-      </w:pPr>
-      <w:r>
-        <w:rPr>
-          <w:lang w:val="en-GB"/>
-        </w:rPr>
-        <w:t xml:space="preserve">  </w:t>
-      </w:r>
-      <w:r>
-        <w:t>DWORD   DefaultAlert2;</w:t>
-      </w:r>
-    </w:p>
-    <w:p>
-      <w:pPr>
-        <w:pStyle w:val="3"/>
-        <w:rPr>
-          <w:lang w:val="en-GB"/>
-        </w:rPr>
-      </w:pPr>
-      <w:r>
-        <w:rPr>
-          <w:lang w:val="en-GB"/>
-        </w:rPr>
+        <w:pStyle w:val="af0"/>
+      </w:pPr>
+      <w:r>
+        <w:t xml:space="preserve">  DWORD   DefaultAlert2;</w:t>
+      </w:r>
+    </w:p>
+    <w:p>
+      <w:pPr>
+        <w:pStyle w:val="af0"/>
+      </w:pPr>
+      <w:r>
         <w:t>} SYSTEM_BATTERY_STATE, *PSYSTEM_BATTERY_STATE;</w:t>
       </w:r>
     </w:p>
@@ -5320,7 +5022,6 @@
         <w:rPr>
           <w:rFonts w:ascii="Consolas" w:hAnsi="Consolas"/>
         </w:rPr>
-        <w:lastRenderedPageBreak/>
         <w:t>TRUE</w:t>
       </w:r>
       <w:r>
@@ -5716,7 +5417,11 @@
         <w:t>/</w:t>
       </w:r>
       <w:r>
-        <w:t>ч, при которой должно возникать предупреждение о низком заряде батареи. Определения низкого уровня варьируются от производителя к производителю. В общем случае состояние предупреждения будет возникать перед низким состоянием, но вы не должны предполагать, что так будет всегда. Чтобы снизить риск потери данных, это значение обычно используется в качестве параметра по умолчанию для аварийного сигна</w:t>
+        <w:t xml:space="preserve">ч, при которой должно возникать предупреждение о низком заряде батареи. Определения низкого уровня варьируются от производителя к производителю. В общем случае состояние предупреждения будет возникать перед низким состоянием, но вы не должны предполагать, что так будет всегда. Чтобы снизить риск </w:t>
+      </w:r>
+      <w:r>
+        <w:lastRenderedPageBreak/>
+        <w:t>потери данных, это значение обычно используется в качестве параметра по умолчанию для аварийного сигна</w:t>
       </w:r>
       <w:r>
         <w:t>ла о критическом заряде батареи.</w:t>
@@ -5802,25 +5507,19 @@
     </w:p>
     <w:p>
       <w:pPr>
-        <w:pStyle w:val="3"/>
-        <w:rPr>
-          <w:lang w:val="en-GB"/>
-        </w:rPr>
+        <w:pStyle w:val="af0"/>
       </w:pPr>
       <w:proofErr w:type="spellStart"/>
       <w:r>
         <w:rPr>
           <w:b/>
-          <w:lang w:val="en-GB"/>
-        </w:rPr>
-        <w:lastRenderedPageBreak/>
+        </w:rPr>
         <w:t>typedef</w:t>
       </w:r>
       <w:proofErr w:type="spellEnd"/>
       <w:r>
         <w:rPr>
           <w:b/>
-          <w:lang w:val="en-GB"/>
         </w:rPr>
         <w:t xml:space="preserve"> </w:t>
       </w:r>
@@ -5828,128 +5527,76 @@
       <w:r>
         <w:rPr>
           <w:b/>
-          <w:lang w:val="en-GB"/>
         </w:rPr>
         <w:t>struct</w:t>
       </w:r>
       <w:proofErr w:type="spellEnd"/>
       <w:r>
-        <w:rPr>
-          <w:lang w:val="en-GB"/>
-        </w:rPr>
         <w:t xml:space="preserve"> {</w:t>
       </w:r>
     </w:p>
     <w:p>
       <w:pPr>
-        <w:pStyle w:val="3"/>
-        <w:rPr>
-          <w:lang w:val="en-GB"/>
-        </w:rPr>
-      </w:pPr>
-      <w:r>
-        <w:rPr>
-          <w:lang w:val="en-GB"/>
-        </w:rPr>
+        <w:pStyle w:val="af0"/>
+      </w:pPr>
+      <w:r>
         <w:t xml:space="preserve">  BOOLEAN             Enable;</w:t>
       </w:r>
     </w:p>
     <w:p>
       <w:pPr>
-        <w:pStyle w:val="3"/>
-        <w:rPr>
-          <w:lang w:val="en-GB"/>
-        </w:rPr>
-      </w:pPr>
-      <w:r>
-        <w:rPr>
-          <w:lang w:val="en-GB"/>
-        </w:rPr>
+        <w:pStyle w:val="af0"/>
+      </w:pPr>
+      <w:r>
         <w:t xml:space="preserve">  BYTE                </w:t>
       </w:r>
       <w:proofErr w:type="gramStart"/>
       <w:r>
-        <w:rPr>
-          <w:lang w:val="en-GB"/>
-        </w:rPr>
         <w:t>Spare[</w:t>
       </w:r>
       <w:proofErr w:type="gramEnd"/>
       <w:r>
-        <w:rPr>
-          <w:lang w:val="en-GB"/>
-        </w:rPr>
         <w:t>3];</w:t>
       </w:r>
     </w:p>
     <w:p>
       <w:pPr>
-        <w:pStyle w:val="3"/>
-        <w:rPr>
-          <w:lang w:val="en-GB"/>
-        </w:rPr>
-      </w:pPr>
-      <w:r>
-        <w:rPr>
-          <w:lang w:val="en-GB"/>
-        </w:rPr>
+        <w:pStyle w:val="af0"/>
+      </w:pPr>
+      <w:r>
         <w:t xml:space="preserve">  DWORD               </w:t>
       </w:r>
       <w:proofErr w:type="spellStart"/>
       <w:r>
-        <w:rPr>
-          <w:lang w:val="en-GB"/>
-        </w:rPr>
         <w:t>BatteryLevel</w:t>
       </w:r>
       <w:proofErr w:type="spellEnd"/>
       <w:r>
-        <w:rPr>
-          <w:lang w:val="en-GB"/>
-        </w:rPr>
         <w:t>;</w:t>
       </w:r>
     </w:p>
     <w:p>
       <w:pPr>
-        <w:pStyle w:val="3"/>
-        <w:rPr>
-          <w:lang w:val="en-GB"/>
-        </w:rPr>
-      </w:pPr>
-      <w:r>
-        <w:rPr>
-          <w:lang w:val="en-GB"/>
-        </w:rPr>
+        <w:pStyle w:val="af0"/>
+      </w:pPr>
+      <w:r>
         <w:t xml:space="preserve">  POWER_ACTION_POLICY </w:t>
       </w:r>
       <w:proofErr w:type="spellStart"/>
       <w:r>
-        <w:rPr>
-          <w:lang w:val="en-GB"/>
-        </w:rPr>
         <w:t>PowerPolicy</w:t>
       </w:r>
       <w:proofErr w:type="spellEnd"/>
       <w:r>
-        <w:rPr>
-          <w:lang w:val="en-GB"/>
-        </w:rPr>
         <w:t>;</w:t>
       </w:r>
     </w:p>
     <w:p>
       <w:pPr>
-        <w:pStyle w:val="3"/>
-      </w:pPr>
-      <w:r>
-        <w:rPr>
-          <w:lang w:val="en-GB"/>
-        </w:rPr>
-        <w:t xml:space="preserve">  </w:t>
-      </w:r>
-      <w:r>
-        <w:t>SYSTEM_POWER_</w:t>
+        <w:pStyle w:val="af0"/>
+      </w:pPr>
+      <w:r>
+        <w:t xml:space="preserve">  SYSTEM_POWER_</w:t>
       </w:r>
       <w:proofErr w:type="gramStart"/>
       <w:r>
@@ -5967,15 +5614,9 @@
     </w:p>
     <w:p>
       <w:pPr>
-        <w:pStyle w:val="3"/>
-        <w:rPr>
-          <w:lang w:val="en-GB"/>
-        </w:rPr>
-      </w:pPr>
-      <w:r>
-        <w:rPr>
-          <w:lang w:val="en-GB"/>
-        </w:rPr>
+        <w:pStyle w:val="af0"/>
+      </w:pPr>
+      <w:r>
         <w:t>} SYSTEM_POWER_LEVEL, *PSYSTEM_POWER_LEVEL;</w:t>
       </w:r>
     </w:p>
@@ -6290,25 +5931,19 @@
     </w:p>
     <w:p>
       <w:pPr>
-        <w:pStyle w:val="3"/>
-        <w:rPr>
-          <w:lang w:val="en-GB"/>
-        </w:rPr>
+        <w:pStyle w:val="af0"/>
       </w:pPr>
       <w:proofErr w:type="spellStart"/>
       <w:r>
         <w:rPr>
           <w:b/>
-          <w:lang w:val="en-GB"/>
-        </w:rPr>
-        <w:lastRenderedPageBreak/>
+        </w:rPr>
         <w:t>typedef</w:t>
       </w:r>
       <w:proofErr w:type="spellEnd"/>
       <w:r>
         <w:rPr>
           <w:b/>
-          <w:lang w:val="en-GB"/>
         </w:rPr>
         <w:t xml:space="preserve"> </w:t>
       </w:r>
@@ -6316,778 +5951,452 @@
       <w:r>
         <w:rPr>
           <w:b/>
-          <w:lang w:val="en-GB"/>
         </w:rPr>
         <w:t>struct</w:t>
       </w:r>
       <w:proofErr w:type="spellEnd"/>
       <w:r>
-        <w:rPr>
-          <w:lang w:val="en-GB"/>
-        </w:rPr>
         <w:t xml:space="preserve"> _SYSTEM_POWER_POLICY {</w:t>
       </w:r>
     </w:p>
     <w:p>
       <w:pPr>
-        <w:pStyle w:val="3"/>
-        <w:rPr>
-          <w:lang w:val="en-GB"/>
-        </w:rPr>
-      </w:pPr>
-      <w:r>
-        <w:rPr>
-          <w:lang w:val="en-GB"/>
-        </w:rPr>
+        <w:pStyle w:val="af0"/>
+      </w:pPr>
+      <w:r>
         <w:t xml:space="preserve">  DWORD               Revision;</w:t>
       </w:r>
     </w:p>
     <w:p>
       <w:pPr>
-        <w:pStyle w:val="3"/>
-        <w:rPr>
-          <w:lang w:val="en-GB"/>
-        </w:rPr>
-      </w:pPr>
-      <w:r>
-        <w:rPr>
-          <w:lang w:val="en-GB"/>
-        </w:rPr>
+        <w:pStyle w:val="af0"/>
+      </w:pPr>
+      <w:r>
         <w:t xml:space="preserve">  POWER_ACTION_POLICY </w:t>
       </w:r>
       <w:proofErr w:type="spellStart"/>
       <w:r>
-        <w:rPr>
-          <w:lang w:val="en-GB"/>
-        </w:rPr>
         <w:t>PowerButton</w:t>
       </w:r>
       <w:proofErr w:type="spellEnd"/>
       <w:r>
-        <w:rPr>
-          <w:lang w:val="en-GB"/>
-        </w:rPr>
         <w:t>;</w:t>
       </w:r>
     </w:p>
     <w:p>
       <w:pPr>
-        <w:pStyle w:val="3"/>
-        <w:rPr>
-          <w:lang w:val="en-GB"/>
-        </w:rPr>
-      </w:pPr>
-      <w:r>
-        <w:rPr>
-          <w:lang w:val="en-GB"/>
-        </w:rPr>
+        <w:pStyle w:val="af0"/>
+      </w:pPr>
+      <w:r>
         <w:t xml:space="preserve">  POWER_ACTION_POLICY </w:t>
       </w:r>
       <w:proofErr w:type="spellStart"/>
       <w:r>
-        <w:rPr>
-          <w:lang w:val="en-GB"/>
-        </w:rPr>
         <w:t>SleepButton</w:t>
       </w:r>
       <w:proofErr w:type="spellEnd"/>
       <w:r>
-        <w:rPr>
-          <w:lang w:val="en-GB"/>
-        </w:rPr>
         <w:t>;</w:t>
       </w:r>
     </w:p>
     <w:p>
       <w:pPr>
-        <w:pStyle w:val="3"/>
-        <w:rPr>
-          <w:lang w:val="en-GB"/>
-        </w:rPr>
-      </w:pPr>
-      <w:r>
-        <w:rPr>
-          <w:lang w:val="en-GB"/>
-        </w:rPr>
+        <w:pStyle w:val="af0"/>
+      </w:pPr>
+      <w:r>
         <w:t xml:space="preserve">  POWER_ACTION_POLICY </w:t>
       </w:r>
       <w:proofErr w:type="spellStart"/>
       <w:r>
-        <w:rPr>
-          <w:lang w:val="en-GB"/>
-        </w:rPr>
         <w:t>LidClose</w:t>
       </w:r>
       <w:proofErr w:type="spellEnd"/>
       <w:r>
-        <w:rPr>
-          <w:lang w:val="en-GB"/>
-        </w:rPr>
         <w:t>;</w:t>
       </w:r>
     </w:p>
     <w:p>
       <w:pPr>
-        <w:pStyle w:val="3"/>
-        <w:rPr>
-          <w:lang w:val="en-GB"/>
-        </w:rPr>
-      </w:pPr>
-      <w:r>
-        <w:rPr>
-          <w:lang w:val="en-GB"/>
-        </w:rPr>
+        <w:pStyle w:val="af0"/>
+      </w:pPr>
+      <w:r>
         <w:t xml:space="preserve">  SYSTEM_POWER_</w:t>
       </w:r>
       <w:proofErr w:type="gramStart"/>
       <w:r>
-        <w:rPr>
-          <w:lang w:val="en-GB"/>
-        </w:rPr>
         <w:t xml:space="preserve">STATE  </w:t>
       </w:r>
       <w:proofErr w:type="spellStart"/>
       <w:r>
-        <w:rPr>
-          <w:lang w:val="en-GB"/>
-        </w:rPr>
         <w:t>LidOpenWake</w:t>
       </w:r>
       <w:proofErr w:type="spellEnd"/>
       <w:proofErr w:type="gramEnd"/>
       <w:r>
-        <w:rPr>
-          <w:lang w:val="en-GB"/>
-        </w:rPr>
         <w:t>;</w:t>
       </w:r>
     </w:p>
     <w:p>
       <w:pPr>
-        <w:pStyle w:val="3"/>
-        <w:rPr>
-          <w:lang w:val="en-GB"/>
-        </w:rPr>
-      </w:pPr>
-      <w:r>
-        <w:rPr>
-          <w:lang w:val="en-GB"/>
-        </w:rPr>
+        <w:pStyle w:val="af0"/>
+      </w:pPr>
+      <w:r>
         <w:t xml:space="preserve">  DWORD               Reserved;</w:t>
       </w:r>
     </w:p>
     <w:p>
       <w:pPr>
-        <w:pStyle w:val="3"/>
-        <w:rPr>
-          <w:lang w:val="en-GB"/>
-        </w:rPr>
-      </w:pPr>
-      <w:r>
-        <w:rPr>
-          <w:lang w:val="en-GB"/>
-        </w:rPr>
+        <w:pStyle w:val="af0"/>
+      </w:pPr>
+      <w:r>
         <w:t xml:space="preserve">  POWER_ACTION_POLICY Idle;</w:t>
       </w:r>
     </w:p>
     <w:p>
       <w:pPr>
-        <w:pStyle w:val="3"/>
-        <w:rPr>
-          <w:lang w:val="en-GB"/>
-        </w:rPr>
-      </w:pPr>
-      <w:r>
-        <w:rPr>
-          <w:lang w:val="en-GB"/>
-        </w:rPr>
+        <w:pStyle w:val="af0"/>
+      </w:pPr>
+      <w:r>
         <w:t xml:space="preserve">  DWORD               </w:t>
       </w:r>
       <w:proofErr w:type="spellStart"/>
       <w:r>
-        <w:rPr>
-          <w:lang w:val="en-GB"/>
-        </w:rPr>
         <w:t>IdleTimeout</w:t>
       </w:r>
       <w:proofErr w:type="spellEnd"/>
       <w:r>
-        <w:rPr>
-          <w:lang w:val="en-GB"/>
-        </w:rPr>
         <w:t>;</w:t>
       </w:r>
     </w:p>
     <w:p>
       <w:pPr>
-        <w:pStyle w:val="3"/>
-        <w:rPr>
-          <w:lang w:val="en-GB"/>
-        </w:rPr>
-      </w:pPr>
-      <w:r>
-        <w:rPr>
-          <w:lang w:val="en-GB"/>
-        </w:rPr>
+        <w:pStyle w:val="af0"/>
+      </w:pPr>
+      <w:r>
         <w:t xml:space="preserve">  BYTE                </w:t>
       </w:r>
       <w:proofErr w:type="spellStart"/>
       <w:r>
-        <w:rPr>
-          <w:lang w:val="en-GB"/>
-        </w:rPr>
         <w:t>IdleSensitivity</w:t>
       </w:r>
       <w:proofErr w:type="spellEnd"/>
       <w:r>
-        <w:rPr>
-          <w:lang w:val="en-GB"/>
-        </w:rPr>
         <w:t>;</w:t>
       </w:r>
     </w:p>
     <w:p>
       <w:pPr>
-        <w:pStyle w:val="3"/>
-        <w:rPr>
-          <w:lang w:val="en-GB"/>
-        </w:rPr>
-      </w:pPr>
-      <w:r>
-        <w:rPr>
-          <w:lang w:val="en-GB"/>
-        </w:rPr>
+        <w:pStyle w:val="af0"/>
+      </w:pPr>
+      <w:r>
         <w:t xml:space="preserve">  BYTE                </w:t>
       </w:r>
       <w:proofErr w:type="spellStart"/>
       <w:r>
-        <w:rPr>
-          <w:lang w:val="en-GB"/>
-        </w:rPr>
         <w:t>DynamicThrottle</w:t>
       </w:r>
       <w:proofErr w:type="spellEnd"/>
       <w:r>
-        <w:rPr>
-          <w:lang w:val="en-GB"/>
-        </w:rPr>
         <w:t>;</w:t>
       </w:r>
     </w:p>
     <w:p>
       <w:pPr>
-        <w:pStyle w:val="3"/>
-        <w:rPr>
-          <w:lang w:val="en-GB"/>
-        </w:rPr>
-      </w:pPr>
-      <w:r>
-        <w:rPr>
-          <w:lang w:val="en-GB"/>
-        </w:rPr>
+        <w:pStyle w:val="af0"/>
+      </w:pPr>
+      <w:r>
         <w:t xml:space="preserve">  BYTE                Spare2[2];</w:t>
       </w:r>
     </w:p>
     <w:p>
       <w:pPr>
-        <w:pStyle w:val="3"/>
-        <w:rPr>
-          <w:lang w:val="en-GB"/>
-        </w:rPr>
-      </w:pPr>
-      <w:r>
-        <w:rPr>
-          <w:lang w:val="en-GB"/>
-        </w:rPr>
+        <w:pStyle w:val="af0"/>
+      </w:pPr>
+      <w:r>
         <w:t xml:space="preserve">  SYSTEM_POWER_</w:t>
       </w:r>
       <w:proofErr w:type="gramStart"/>
       <w:r>
-        <w:rPr>
-          <w:lang w:val="en-GB"/>
-        </w:rPr>
         <w:t xml:space="preserve">STATE  </w:t>
       </w:r>
       <w:proofErr w:type="spellStart"/>
       <w:r>
-        <w:rPr>
-          <w:lang w:val="en-GB"/>
-        </w:rPr>
         <w:t>MinSleep</w:t>
       </w:r>
       <w:proofErr w:type="spellEnd"/>
       <w:proofErr w:type="gramEnd"/>
       <w:r>
-        <w:rPr>
-          <w:lang w:val="en-GB"/>
-        </w:rPr>
         <w:t>;</w:t>
       </w:r>
     </w:p>
     <w:p>
       <w:pPr>
-        <w:pStyle w:val="3"/>
-        <w:rPr>
-          <w:lang w:val="en-GB"/>
-        </w:rPr>
-      </w:pPr>
-      <w:r>
-        <w:rPr>
-          <w:lang w:val="en-GB"/>
-        </w:rPr>
+        <w:pStyle w:val="af0"/>
+      </w:pPr>
+      <w:r>
         <w:t xml:space="preserve">  SYSTEM_POWER_</w:t>
       </w:r>
       <w:proofErr w:type="gramStart"/>
       <w:r>
-        <w:rPr>
-          <w:lang w:val="en-GB"/>
-        </w:rPr>
         <w:t xml:space="preserve">STATE  </w:t>
       </w:r>
       <w:proofErr w:type="spellStart"/>
       <w:r>
-        <w:rPr>
-          <w:lang w:val="en-GB"/>
-        </w:rPr>
         <w:t>MaxSleep</w:t>
       </w:r>
       <w:proofErr w:type="spellEnd"/>
       <w:proofErr w:type="gramEnd"/>
       <w:r>
-        <w:rPr>
-          <w:lang w:val="en-GB"/>
-        </w:rPr>
         <w:t>;</w:t>
       </w:r>
     </w:p>
     <w:p>
       <w:pPr>
-        <w:pStyle w:val="3"/>
-        <w:rPr>
-          <w:lang w:val="en-GB"/>
-        </w:rPr>
-      </w:pPr>
-      <w:r>
-        <w:rPr>
-          <w:lang w:val="en-GB"/>
-        </w:rPr>
+        <w:pStyle w:val="af0"/>
+      </w:pPr>
+      <w:r>
         <w:t xml:space="preserve">  SYSTEM_POWER_</w:t>
       </w:r>
       <w:proofErr w:type="gramStart"/>
       <w:r>
-        <w:rPr>
-          <w:lang w:val="en-GB"/>
-        </w:rPr>
         <w:t xml:space="preserve">STATE  </w:t>
       </w:r>
       <w:proofErr w:type="spellStart"/>
       <w:r>
-        <w:rPr>
-          <w:lang w:val="en-GB"/>
-        </w:rPr>
         <w:t>ReducedLatencySleep</w:t>
       </w:r>
       <w:proofErr w:type="spellEnd"/>
       <w:proofErr w:type="gramEnd"/>
       <w:r>
-        <w:rPr>
-          <w:lang w:val="en-GB"/>
-        </w:rPr>
         <w:t>;</w:t>
       </w:r>
     </w:p>
     <w:p>
       <w:pPr>
-        <w:pStyle w:val="3"/>
-        <w:rPr>
-          <w:lang w:val="en-GB"/>
-        </w:rPr>
-      </w:pPr>
-      <w:r>
-        <w:rPr>
-          <w:lang w:val="en-GB"/>
-        </w:rPr>
+        <w:pStyle w:val="af0"/>
+      </w:pPr>
+      <w:r>
         <w:t xml:space="preserve">  DWORD               </w:t>
       </w:r>
       <w:proofErr w:type="spellStart"/>
       <w:r>
-        <w:rPr>
-          <w:lang w:val="en-GB"/>
-        </w:rPr>
         <w:t>WinLogonFlags</w:t>
       </w:r>
       <w:proofErr w:type="spellEnd"/>
       <w:r>
-        <w:rPr>
-          <w:lang w:val="en-GB"/>
-        </w:rPr>
         <w:t>;</w:t>
       </w:r>
     </w:p>
     <w:p>
       <w:pPr>
-        <w:pStyle w:val="3"/>
-        <w:rPr>
-          <w:lang w:val="en-GB"/>
-        </w:rPr>
-      </w:pPr>
-      <w:r>
-        <w:rPr>
-          <w:lang w:val="en-GB"/>
-        </w:rPr>
+        <w:pStyle w:val="af0"/>
+      </w:pPr>
+      <w:r>
         <w:t xml:space="preserve">  DWORD               Spare3;</w:t>
       </w:r>
     </w:p>
     <w:p>
       <w:pPr>
-        <w:pStyle w:val="3"/>
-        <w:rPr>
-          <w:lang w:val="en-GB"/>
-        </w:rPr>
-      </w:pPr>
-      <w:r>
-        <w:rPr>
-          <w:lang w:val="en-GB"/>
-        </w:rPr>
+        <w:pStyle w:val="af0"/>
+      </w:pPr>
+      <w:r>
         <w:t xml:space="preserve">  DWORD               DozeS4Timeout;</w:t>
       </w:r>
     </w:p>
     <w:p>
       <w:pPr>
-        <w:pStyle w:val="3"/>
-        <w:rPr>
-          <w:lang w:val="en-GB"/>
-        </w:rPr>
-      </w:pPr>
-      <w:r>
-        <w:rPr>
-          <w:lang w:val="en-GB"/>
-        </w:rPr>
+        <w:pStyle w:val="af0"/>
+      </w:pPr>
+      <w:r>
         <w:t xml:space="preserve">  DWORD               </w:t>
       </w:r>
       <w:proofErr w:type="spellStart"/>
       <w:r>
-        <w:rPr>
-          <w:lang w:val="en-GB"/>
-        </w:rPr>
         <w:t>BroadcastCapacityResolution</w:t>
       </w:r>
       <w:proofErr w:type="spellEnd"/>
       <w:r>
-        <w:rPr>
-          <w:lang w:val="en-GB"/>
-        </w:rPr>
         <w:t>;</w:t>
       </w:r>
     </w:p>
     <w:p>
       <w:pPr>
-        <w:pStyle w:val="3"/>
-        <w:rPr>
-          <w:lang w:val="en-GB"/>
-        </w:rPr>
-      </w:pPr>
-      <w:r>
-        <w:rPr>
-          <w:lang w:val="en-GB"/>
-        </w:rPr>
+        <w:pStyle w:val="af0"/>
+      </w:pPr>
+      <w:r>
         <w:t xml:space="preserve">  SYSTEM_POWER_</w:t>
       </w:r>
       <w:proofErr w:type="gramStart"/>
       <w:r>
-        <w:rPr>
-          <w:lang w:val="en-GB"/>
-        </w:rPr>
         <w:t xml:space="preserve">LEVEL  </w:t>
       </w:r>
       <w:proofErr w:type="spellStart"/>
       <w:r>
-        <w:rPr>
-          <w:lang w:val="en-GB"/>
-        </w:rPr>
         <w:t>DischargePolicy</w:t>
       </w:r>
       <w:proofErr w:type="spellEnd"/>
       <w:proofErr w:type="gramEnd"/>
       <w:r>
-        <w:rPr>
-          <w:lang w:val="en-GB"/>
-        </w:rPr>
         <w:t>[NUM_DISCHARGE_POLICIES];</w:t>
       </w:r>
     </w:p>
     <w:p>
       <w:pPr>
-        <w:pStyle w:val="3"/>
-        <w:rPr>
-          <w:lang w:val="en-GB"/>
-        </w:rPr>
-      </w:pPr>
-      <w:r>
-        <w:rPr>
-          <w:lang w:val="en-GB"/>
-        </w:rPr>
+        <w:pStyle w:val="af0"/>
+      </w:pPr>
+      <w:r>
         <w:t xml:space="preserve">  DWORD               </w:t>
       </w:r>
       <w:proofErr w:type="spellStart"/>
       <w:r>
-        <w:rPr>
-          <w:lang w:val="en-GB"/>
-        </w:rPr>
         <w:t>VideoTimeout</w:t>
       </w:r>
       <w:proofErr w:type="spellEnd"/>
       <w:r>
-        <w:rPr>
-          <w:lang w:val="en-GB"/>
-        </w:rPr>
         <w:t>;</w:t>
       </w:r>
     </w:p>
     <w:p>
       <w:pPr>
-        <w:pStyle w:val="3"/>
-        <w:rPr>
-          <w:lang w:val="en-GB"/>
-        </w:rPr>
-      </w:pPr>
-      <w:r>
-        <w:rPr>
-          <w:lang w:val="en-GB"/>
-        </w:rPr>
+        <w:pStyle w:val="af0"/>
+      </w:pPr>
+      <w:r>
         <w:t xml:space="preserve">  BOOLEAN             </w:t>
       </w:r>
       <w:proofErr w:type="spellStart"/>
       <w:r>
-        <w:rPr>
-          <w:lang w:val="en-GB"/>
-        </w:rPr>
         <w:t>VideoDimDisplay</w:t>
       </w:r>
       <w:proofErr w:type="spellEnd"/>
       <w:r>
-        <w:rPr>
-          <w:lang w:val="en-GB"/>
-        </w:rPr>
         <w:t>;</w:t>
       </w:r>
     </w:p>
     <w:p>
       <w:pPr>
-        <w:pStyle w:val="3"/>
-        <w:rPr>
-          <w:lang w:val="en-GB"/>
-        </w:rPr>
-      </w:pPr>
-      <w:r>
-        <w:rPr>
-          <w:lang w:val="en-GB"/>
-        </w:rPr>
+        <w:pStyle w:val="af0"/>
+      </w:pPr>
+      <w:r>
         <w:t xml:space="preserve">  DWORD               </w:t>
       </w:r>
       <w:proofErr w:type="spellStart"/>
       <w:proofErr w:type="gramStart"/>
       <w:r>
-        <w:rPr>
-          <w:lang w:val="en-GB"/>
-        </w:rPr>
         <w:t>VideoReserved</w:t>
       </w:r>
       <w:proofErr w:type="spellEnd"/>
       <w:r>
-        <w:rPr>
-          <w:lang w:val="en-GB"/>
-        </w:rPr>
         <w:t>[</w:t>
       </w:r>
       <w:proofErr w:type="gramEnd"/>
       <w:r>
-        <w:rPr>
-          <w:lang w:val="en-GB"/>
-        </w:rPr>
         <w:t>3];</w:t>
       </w:r>
     </w:p>
     <w:p>
       <w:pPr>
-        <w:pStyle w:val="3"/>
-        <w:rPr>
-          <w:lang w:val="en-GB"/>
-        </w:rPr>
-      </w:pPr>
-      <w:r>
-        <w:rPr>
-          <w:lang w:val="en-GB"/>
-        </w:rPr>
+        <w:pStyle w:val="af0"/>
+      </w:pPr>
+      <w:r>
         <w:t xml:space="preserve">  DWORD               </w:t>
       </w:r>
       <w:proofErr w:type="spellStart"/>
       <w:r>
-        <w:rPr>
-          <w:lang w:val="en-GB"/>
-        </w:rPr>
         <w:t>SpindownTimeout</w:t>
       </w:r>
       <w:proofErr w:type="spellEnd"/>
       <w:r>
-        <w:rPr>
-          <w:lang w:val="en-GB"/>
-        </w:rPr>
         <w:t>;</w:t>
       </w:r>
     </w:p>
     <w:p>
       <w:pPr>
-        <w:pStyle w:val="3"/>
-        <w:rPr>
-          <w:lang w:val="en-GB"/>
-        </w:rPr>
-      </w:pPr>
-      <w:r>
-        <w:rPr>
-          <w:lang w:val="en-GB"/>
-        </w:rPr>
+        <w:pStyle w:val="af0"/>
+      </w:pPr>
+      <w:r>
         <w:t xml:space="preserve">  BOOLEAN             </w:t>
       </w:r>
       <w:proofErr w:type="spellStart"/>
       <w:r>
-        <w:rPr>
-          <w:lang w:val="en-GB"/>
-        </w:rPr>
         <w:t>OptimizeForPower</w:t>
       </w:r>
       <w:proofErr w:type="spellEnd"/>
       <w:r>
-        <w:rPr>
-          <w:lang w:val="en-GB"/>
-        </w:rPr>
         <w:t>;</w:t>
       </w:r>
     </w:p>
     <w:p>
       <w:pPr>
-        <w:pStyle w:val="3"/>
-        <w:rPr>
-          <w:lang w:val="en-GB"/>
-        </w:rPr>
-      </w:pPr>
-      <w:r>
-        <w:rPr>
-          <w:lang w:val="en-GB"/>
-        </w:rPr>
+        <w:pStyle w:val="af0"/>
+      </w:pPr>
+      <w:r>
         <w:t xml:space="preserve">  BYTE                </w:t>
       </w:r>
       <w:proofErr w:type="spellStart"/>
       <w:r>
-        <w:rPr>
-          <w:lang w:val="en-GB"/>
-        </w:rPr>
         <w:t>FanThrottleTolerance</w:t>
       </w:r>
       <w:proofErr w:type="spellEnd"/>
       <w:r>
-        <w:rPr>
-          <w:lang w:val="en-GB"/>
-        </w:rPr>
         <w:t>;</w:t>
       </w:r>
     </w:p>
     <w:p>
       <w:pPr>
-        <w:pStyle w:val="3"/>
-        <w:rPr>
-          <w:lang w:val="en-GB"/>
-        </w:rPr>
-      </w:pPr>
-      <w:r>
-        <w:rPr>
-          <w:lang w:val="en-GB"/>
-        </w:rPr>
+        <w:pStyle w:val="af0"/>
+      </w:pPr>
+      <w:r>
         <w:t xml:space="preserve">  BYTE                </w:t>
       </w:r>
       <w:proofErr w:type="spellStart"/>
       <w:r>
-        <w:rPr>
-          <w:lang w:val="en-GB"/>
-        </w:rPr>
         <w:t>ForcedThrottle</w:t>
       </w:r>
       <w:proofErr w:type="spellEnd"/>
       <w:r>
-        <w:rPr>
-          <w:lang w:val="en-GB"/>
-        </w:rPr>
         <w:t>;</w:t>
       </w:r>
     </w:p>
     <w:p>
       <w:pPr>
-        <w:pStyle w:val="3"/>
-        <w:rPr>
-          <w:lang w:val="en-GB"/>
-        </w:rPr>
-      </w:pPr>
-      <w:r>
-        <w:rPr>
-          <w:lang w:val="en-GB"/>
-        </w:rPr>
+        <w:pStyle w:val="af0"/>
+      </w:pPr>
+      <w:r>
         <w:t xml:space="preserve">  BYTE                </w:t>
       </w:r>
       <w:proofErr w:type="spellStart"/>
       <w:r>
-        <w:rPr>
-          <w:lang w:val="en-GB"/>
-        </w:rPr>
         <w:t>MinThrottle</w:t>
       </w:r>
       <w:proofErr w:type="spellEnd"/>
       <w:r>
-        <w:rPr>
-          <w:lang w:val="en-GB"/>
-        </w:rPr>
         <w:t>;</w:t>
       </w:r>
     </w:p>
     <w:p>
       <w:pPr>
-        <w:pStyle w:val="3"/>
-        <w:rPr>
-          <w:lang w:val="en-GB"/>
-        </w:rPr>
-      </w:pPr>
-      <w:r>
-        <w:rPr>
-          <w:lang w:val="en-GB"/>
-        </w:rPr>
+        <w:pStyle w:val="af0"/>
+      </w:pPr>
+      <w:r>
         <w:t xml:space="preserve">  POWER_ACTION_POLICY </w:t>
       </w:r>
       <w:proofErr w:type="spellStart"/>
       <w:r>
-        <w:rPr>
-          <w:lang w:val="en-GB"/>
-        </w:rPr>
         <w:t>OverThrottled</w:t>
       </w:r>
       <w:proofErr w:type="spellEnd"/>
       <w:r>
-        <w:rPr>
-          <w:lang w:val="en-GB"/>
-        </w:rPr>
         <w:t>;</w:t>
       </w:r>
     </w:p>
     <w:p>
       <w:pPr>
-        <w:pStyle w:val="3"/>
-        <w:rPr>
-          <w:rFonts w:ascii="Times New Roman" w:hAnsi="Times New Roman" w:cs="Times New Roman"/>
-          <w:lang w:val="en-GB"/>
-        </w:rPr>
-      </w:pPr>
-      <w:r>
-        <w:rPr>
-          <w:lang w:val="en-GB"/>
-        </w:rPr>
+        <w:pStyle w:val="af0"/>
+        <w:rPr>
+          <w:rFonts w:ascii="Times New Roman" w:hAnsi="Times New Roman"/>
+        </w:rPr>
+      </w:pPr>
+      <w:r>
         <w:t>} SYSTEM_POWER_POLICY, *PSYSTEM_POWER_POLICY;</w:t>
       </w:r>
     </w:p>
@@ -7347,11 +6656,7 @@
         <w:t xml:space="preserve"> - </w:t>
       </w:r>
       <w:r>
-        <w:t xml:space="preserve">Состояние </w:t>
-      </w:r>
-      <w:r>
-        <w:lastRenderedPageBreak/>
-        <w:t xml:space="preserve">максимальной мощности (наивысшее значение </w:t>
+        <w:t xml:space="preserve">Состояние максимальной мощности (наивысшее значение </w:t>
       </w:r>
       <w:proofErr w:type="spellStart"/>
       <w:r>
@@ -7680,16 +6985,12 @@
     </w:p>
     <w:p>
       <w:pPr>
-        <w:pStyle w:val="3"/>
-        <w:rPr>
-          <w:lang w:val="en-GB"/>
-        </w:rPr>
+        <w:pStyle w:val="af0"/>
       </w:pPr>
       <w:proofErr w:type="spellStart"/>
       <w:r>
         <w:rPr>
           <w:b/>
-          <w:lang w:val="en-GB"/>
         </w:rPr>
         <w:t>typedef</w:t>
       </w:r>
@@ -7697,7 +6998,6 @@
       <w:r>
         <w:rPr>
           <w:b/>
-          <w:lang w:val="en-GB"/>
         </w:rPr>
         <w:t xml:space="preserve"> </w:t>
       </w:r>
@@ -7705,71 +7005,43 @@
       <w:r>
         <w:rPr>
           <w:b/>
-          <w:lang w:val="en-GB"/>
         </w:rPr>
         <w:t>struct</w:t>
       </w:r>
       <w:proofErr w:type="spellEnd"/>
       <w:r>
-        <w:rPr>
-          <w:lang w:val="en-GB"/>
-        </w:rPr>
         <w:t xml:space="preserve"> _BATTERY_WMI_CYCLE_COUNT {</w:t>
       </w:r>
     </w:p>
     <w:p>
       <w:pPr>
-        <w:pStyle w:val="3"/>
-        <w:rPr>
-          <w:lang w:val="en-GB"/>
-        </w:rPr>
-      </w:pPr>
-      <w:r>
-        <w:rPr>
-          <w:lang w:val="en-GB"/>
-        </w:rPr>
+        <w:pStyle w:val="af0"/>
+      </w:pPr>
+      <w:r>
         <w:t xml:space="preserve">  ULONG Tag;</w:t>
       </w:r>
     </w:p>
     <w:p>
       <w:pPr>
-        <w:pStyle w:val="3"/>
-        <w:rPr>
-          <w:lang w:val="en-GB"/>
-        </w:rPr>
-      </w:pPr>
-      <w:r>
-        <w:rPr>
-          <w:lang w:val="en-GB"/>
-        </w:rPr>
+        <w:pStyle w:val="af0"/>
+      </w:pPr>
+      <w:r>
         <w:t xml:space="preserve">  ULONG </w:t>
       </w:r>
       <w:proofErr w:type="spellStart"/>
       <w:r>
-        <w:rPr>
-          <w:lang w:val="en-GB"/>
-        </w:rPr>
         <w:t>CycleCount</w:t>
       </w:r>
       <w:proofErr w:type="spellEnd"/>
       <w:r>
-        <w:rPr>
-          <w:lang w:val="en-GB"/>
-        </w:rPr>
         <w:t>;</w:t>
       </w:r>
     </w:p>
     <w:p>
       <w:pPr>
-        <w:pStyle w:val="3"/>
-        <w:rPr>
-          <w:lang w:val="en-GB"/>
-        </w:rPr>
-      </w:pPr>
-      <w:r>
-        <w:rPr>
-          <w:lang w:val="en-GB"/>
-        </w:rPr>
+        <w:pStyle w:val="af0"/>
+      </w:pPr>
+      <w:r>
         <w:t>} BATTERY_WMI_CYCLE_COUNT, *PBATTERY_WMI_CYCLE_COUNT;</w:t>
       </w:r>
     </w:p>
@@ -7855,6 +7127,15 @@
     <w:p>
       <w:pPr>
         <w:pStyle w:val="aa"/>
+        <w:ind w:left="1287" w:firstLine="0"/>
+        <w:rPr>
+          <w:lang w:val="en-GB"/>
+        </w:rPr>
+      </w:pPr>
+    </w:p>
+    <w:p>
+      <w:pPr>
+        <w:pStyle w:val="aa"/>
         <w:numPr>
           <w:ilvl w:val="0"/>
           <w:numId w:val="4"/>
@@ -7889,492 +7170,389 @@
     </w:p>
     <w:p>
       <w:pPr>
-        <w:pStyle w:val="3"/>
-        <w:rPr>
-          <w:lang w:val="en-GB"/>
-        </w:rPr>
+        <w:pStyle w:val="af0"/>
       </w:pPr>
       <w:proofErr w:type="spellStart"/>
       <w:r>
         <w:rPr>
           <w:b/>
-          <w:lang w:val="en-GB"/>
-        </w:rPr>
+        </w:rPr>
+        <w:t>typedef</w:t>
+      </w:r>
+      <w:proofErr w:type="spellEnd"/>
+      <w:r>
+        <w:rPr>
+          <w:b/>
+        </w:rPr>
+        <w:t xml:space="preserve"> </w:t>
+      </w:r>
+      <w:proofErr w:type="spellStart"/>
+      <w:r>
+        <w:rPr>
+          <w:b/>
+        </w:rPr>
+        <w:t>struct</w:t>
+      </w:r>
+      <w:proofErr w:type="spellEnd"/>
+      <w:r>
+        <w:t xml:space="preserve"> _BATTERY_INFORMATION {</w:t>
+      </w:r>
+    </w:p>
+    <w:p>
+      <w:pPr>
+        <w:pStyle w:val="af0"/>
+      </w:pPr>
+      <w:r>
+        <w:t xml:space="preserve">  ULONG Capabilities;</w:t>
+      </w:r>
+    </w:p>
+    <w:p>
+      <w:pPr>
+        <w:pStyle w:val="af0"/>
+      </w:pPr>
+      <w:r>
+        <w:t xml:space="preserve">  UCHAR Technology;</w:t>
+      </w:r>
+    </w:p>
+    <w:p>
+      <w:pPr>
+        <w:pStyle w:val="af0"/>
+      </w:pPr>
+      <w:r>
+        <w:t xml:space="preserve">  UCHAR </w:t>
+      </w:r>
+      <w:proofErr w:type="gramStart"/>
+      <w:r>
+        <w:t>Reserved[</w:t>
+      </w:r>
+      <w:proofErr w:type="gramEnd"/>
+      <w:r>
+        <w:t>3];</w:t>
+      </w:r>
+    </w:p>
+    <w:p>
+      <w:pPr>
+        <w:pStyle w:val="af0"/>
+      </w:pPr>
+      <w:r>
+        <w:t xml:space="preserve">  UCHAR </w:t>
+      </w:r>
+      <w:proofErr w:type="gramStart"/>
+      <w:r>
+        <w:t>Chemistry[</w:t>
+      </w:r>
+      <w:proofErr w:type="gramEnd"/>
+      <w:r>
+        <w:t>4];</w:t>
+      </w:r>
+    </w:p>
+    <w:p>
+      <w:pPr>
+        <w:pStyle w:val="af0"/>
+      </w:pPr>
+      <w:r>
+        <w:t xml:space="preserve">  ULONG </w:t>
+      </w:r>
+      <w:proofErr w:type="spellStart"/>
+      <w:r>
+        <w:t>DesignedCapacity</w:t>
+      </w:r>
+      <w:proofErr w:type="spellEnd"/>
+      <w:r>
+        <w:t>;</w:t>
+      </w:r>
+      <w:bookmarkStart w:id="5" w:name="_GoBack"/>
+      <w:bookmarkEnd w:id="5"/>
+    </w:p>
+    <w:p>
+      <w:pPr>
+        <w:pStyle w:val="af0"/>
+      </w:pPr>
+      <w:r>
+        <w:t xml:space="preserve">  ULONG </w:t>
+      </w:r>
+      <w:proofErr w:type="spellStart"/>
+      <w:r>
+        <w:t>FullChargedCapacity</w:t>
+      </w:r>
+      <w:proofErr w:type="spellEnd"/>
+      <w:r>
+        <w:t>;</w:t>
+      </w:r>
+    </w:p>
+    <w:p>
+      <w:pPr>
+        <w:pStyle w:val="af0"/>
+      </w:pPr>
+      <w:r>
+        <w:t xml:space="preserve">  ULONG DefaultAlert1;</w:t>
+      </w:r>
+    </w:p>
+    <w:p>
+      <w:pPr>
+        <w:pStyle w:val="af0"/>
+      </w:pPr>
+      <w:r>
+        <w:t xml:space="preserve">  ULONG DefaultAlert2;</w:t>
+      </w:r>
+    </w:p>
+    <w:p>
+      <w:pPr>
+        <w:pStyle w:val="af0"/>
+      </w:pPr>
+      <w:r>
+        <w:t xml:space="preserve">  ULONG </w:t>
+      </w:r>
+      <w:proofErr w:type="spellStart"/>
+      <w:r>
+        <w:t>CriticalBias</w:t>
+      </w:r>
+      <w:proofErr w:type="spellEnd"/>
+      <w:r>
+        <w:t>;</w:t>
+      </w:r>
+    </w:p>
+    <w:p>
+      <w:pPr>
+        <w:pStyle w:val="af0"/>
+      </w:pPr>
+      <w:r>
+        <w:t xml:space="preserve">  ULONG </w:t>
+      </w:r>
+      <w:proofErr w:type="spellStart"/>
+      <w:r>
+        <w:t>CycleCount</w:t>
+      </w:r>
+      <w:proofErr w:type="spellEnd"/>
+      <w:r>
+        <w:t>;</w:t>
+      </w:r>
+    </w:p>
+    <w:p>
+      <w:pPr>
+        <w:pStyle w:val="af0"/>
+      </w:pPr>
+      <w:r>
+        <w:t>} BATTERY_INFORMATION, *PBATTERY_INFORMATION;</w:t>
+      </w:r>
+    </w:p>
+    <w:p/>
+    <w:p>
+      <w:pPr>
+        <w:rPr>
+          <w:rFonts w:ascii="Consolas" w:hAnsi="Consolas"/>
+        </w:rPr>
+      </w:pPr>
+      <w:r>
+        <w:rPr>
+          <w:rFonts w:ascii="Consolas" w:hAnsi="Consolas"/>
+        </w:rPr>
+        <w:t>Составные части данной структуры:</w:t>
+      </w:r>
+    </w:p>
+    <w:p>
+      <w:r>
+        <w:t>1 Указывает</w:t>
+      </w:r>
+      <w:r>
+        <w:t xml:space="preserve"> возможности батареи в виде значения ULONG, закодированного одним или несколькими из следующих флагов:</w:t>
+      </w:r>
+    </w:p>
+    <w:p>
+      <w:r>
+        <w:t xml:space="preserve">- </w:t>
+      </w:r>
+      <w:r>
+        <w:t>BATTERY_SYSTEM_BATTERY</w:t>
+      </w:r>
+      <w:r>
+        <w:t xml:space="preserve"> - Устанавливается</w:t>
+      </w:r>
+      <w:r>
+        <w:t xml:space="preserve"> этот флаг, если батарея может обеспечить общее питание для запуска системы.</w:t>
+      </w:r>
+    </w:p>
+    <w:p>
+      <w:r>
+        <w:t xml:space="preserve">- </w:t>
+      </w:r>
+      <w:r>
+        <w:t>BATTERY_CAPACITY_RELATIVE</w:t>
+      </w:r>
+      <w:r>
+        <w:t xml:space="preserve"> - Устанавливается</w:t>
+      </w:r>
+      <w:r>
+        <w:t xml:space="preserve"> этот флаг, если драйвер </w:t>
+      </w:r>
+      <w:proofErr w:type="spellStart"/>
+      <w:r>
+        <w:t>миникласса</w:t>
+      </w:r>
+      <w:proofErr w:type="spellEnd"/>
+      <w:r>
+        <w:t xml:space="preserve"> будет сообщать о емкости батареи и скорости зарядки в процентах от общей емкости и скорости зарядки, а не в абсолютных значениях. В противном случае драйвер мини-класса должен сообщать о мощности в милливатт-часах и скорости в милливаттах.</w:t>
+      </w:r>
+    </w:p>
+    <w:p>
+      <w:r>
+        <w:t xml:space="preserve">- </w:t>
+      </w:r>
+      <w:r>
+        <w:rPr>
+          <w:lang w:val="en-GB"/>
+        </w:rPr>
+        <w:t>BATTERY</w:t>
+      </w:r>
+      <w:r>
+        <w:t>_</w:t>
+      </w:r>
+      <w:r>
+        <w:rPr>
+          <w:lang w:val="en-GB"/>
+        </w:rPr>
+        <w:t>IS</w:t>
+      </w:r>
+      <w:r>
+        <w:t>_</w:t>
+      </w:r>
+      <w:r>
+        <w:rPr>
+          <w:lang w:val="en-GB"/>
+        </w:rPr>
+        <w:t>SHORT</w:t>
+      </w:r>
+      <w:r>
+        <w:t>_</w:t>
+      </w:r>
+      <w:r>
+        <w:rPr>
+          <w:lang w:val="en-GB"/>
+        </w:rPr>
+        <w:t>TERM</w:t>
+      </w:r>
+      <w:r>
+        <w:t xml:space="preserve"> - </w:t>
+      </w:r>
+      <w:r>
+        <w:t>Устанавливается этот флаг</w:t>
+      </w:r>
+      <w:r>
+        <w:t>, если аккумулятор является ИБП, предназначенным для кратковременного без</w:t>
+      </w:r>
+      <w:r>
+        <w:t>отказного использования. Снимается</w:t>
+      </w:r>
+      <w:r>
+        <w:t xml:space="preserve"> фла</w:t>
+      </w:r>
+      <w:r>
+        <w:t>г</w:t>
+      </w:r>
+      <w:r>
+        <w:t xml:space="preserve"> для любого другого типа устройства.</w:t>
+      </w:r>
+    </w:p>
+    <w:p>
+      <w:r>
+        <w:t xml:space="preserve">- </w:t>
+      </w:r>
+      <w:r>
+        <w:t>BATTERY_SET_CHARGE_SUPPORTED</w:t>
+      </w:r>
+      <w:r>
+        <w:t xml:space="preserve"> - </w:t>
+      </w:r>
+      <w:proofErr w:type="spellStart"/>
+      <w:r>
+        <w:t>Установливается</w:t>
+      </w:r>
+      <w:proofErr w:type="spellEnd"/>
+      <w:r>
+        <w:t xml:space="preserve"> этот флаг, если драйвер мини-класс</w:t>
+      </w:r>
+      <w:r>
+        <w:t xml:space="preserve"> поддерживает настройку заряда батареи в вызовах информации о мини-наборе батареи.</w:t>
+      </w:r>
+    </w:p>
+    <w:p>
+      <w:r>
         <w:lastRenderedPageBreak/>
-        <w:t>typedef</w:t>
-      </w:r>
-      <w:proofErr w:type="spellEnd"/>
-      <w:r>
-        <w:rPr>
-          <w:b/>
-          <w:lang w:val="en-GB"/>
-        </w:rPr>
-        <w:t xml:space="preserve"> </w:t>
-      </w:r>
-      <w:proofErr w:type="spellStart"/>
-      <w:r>
-        <w:rPr>
-          <w:b/>
-          <w:lang w:val="en-GB"/>
-        </w:rPr>
-        <w:t>struct</w:t>
-      </w:r>
-      <w:proofErr w:type="spellEnd"/>
-      <w:r>
-        <w:rPr>
-          <w:lang w:val="en-GB"/>
-        </w:rPr>
-        <w:t xml:space="preserve"> _BATTERY_INFORMATION {</w:t>
-      </w:r>
-    </w:p>
-    <w:p>
-      <w:pPr>
-        <w:pStyle w:val="3"/>
-        <w:rPr>
-          <w:lang w:val="en-GB"/>
-        </w:rPr>
-      </w:pPr>
-      <w:r>
-        <w:rPr>
-          <w:lang w:val="en-GB"/>
-        </w:rPr>
-        <w:t xml:space="preserve">  ULONG Capabilities;</w:t>
-      </w:r>
-    </w:p>
-    <w:p>
-      <w:pPr>
-        <w:pStyle w:val="3"/>
-        <w:rPr>
-          <w:lang w:val="en-GB"/>
-        </w:rPr>
-      </w:pPr>
-      <w:r>
-        <w:rPr>
-          <w:lang w:val="en-GB"/>
-        </w:rPr>
-        <w:t xml:space="preserve">  UCHAR Technology;</w:t>
-      </w:r>
-    </w:p>
-    <w:p>
-      <w:pPr>
-        <w:pStyle w:val="3"/>
-        <w:rPr>
-          <w:lang w:val="en-GB"/>
-        </w:rPr>
-      </w:pPr>
-      <w:r>
-        <w:rPr>
-          <w:lang w:val="en-GB"/>
-        </w:rPr>
-        <w:t xml:space="preserve">  UCHAR </w:t>
-      </w:r>
-      <w:proofErr w:type="gramStart"/>
-      <w:r>
-        <w:rPr>
-          <w:lang w:val="en-GB"/>
-        </w:rPr>
-        <w:t>Reserved[</w:t>
-      </w:r>
-      <w:proofErr w:type="gramEnd"/>
-      <w:r>
-        <w:rPr>
-          <w:lang w:val="en-GB"/>
-        </w:rPr>
-        <w:t>3];</w:t>
-      </w:r>
-    </w:p>
-    <w:p>
-      <w:pPr>
-        <w:pStyle w:val="3"/>
-        <w:rPr>
-          <w:lang w:val="en-GB"/>
-        </w:rPr>
-      </w:pPr>
-      <w:r>
-        <w:rPr>
-          <w:lang w:val="en-GB"/>
-        </w:rPr>
-        <w:t xml:space="preserve">  UCHAR </w:t>
-      </w:r>
-      <w:proofErr w:type="gramStart"/>
-      <w:r>
-        <w:rPr>
-          <w:lang w:val="en-GB"/>
-        </w:rPr>
-        <w:t>Chemistry[</w:t>
-      </w:r>
-      <w:proofErr w:type="gramEnd"/>
-      <w:r>
-        <w:rPr>
-          <w:lang w:val="en-GB"/>
-        </w:rPr>
-        <w:t>4];</w:t>
-      </w:r>
-    </w:p>
-    <w:p>
-      <w:pPr>
-        <w:pStyle w:val="3"/>
-        <w:rPr>
-          <w:lang w:val="en-GB"/>
-        </w:rPr>
-      </w:pPr>
-      <w:r>
-        <w:rPr>
-          <w:lang w:val="en-GB"/>
-        </w:rPr>
-        <w:t xml:space="preserve">  ULONG </w:t>
-      </w:r>
-      <w:proofErr w:type="spellStart"/>
-      <w:r>
-        <w:rPr>
-          <w:lang w:val="en-GB"/>
-        </w:rPr>
+        <w:t xml:space="preserve">- </w:t>
+      </w:r>
+      <w:r>
+        <w:t>BATTERY_SET_DISCHARGE_SUPPORTED</w:t>
+      </w:r>
+      <w:r>
+        <w:t xml:space="preserve"> - Устанавливается</w:t>
+      </w:r>
+      <w:r>
+        <w:t xml:space="preserve"> этот флаг, если драйвер мини</w:t>
+      </w:r>
+      <w:r>
+        <w:t>-класс</w:t>
+      </w:r>
+      <w:r>
+        <w:t xml:space="preserve"> поддерживает настройку разряда батареи в вызовах информации о мини-наборе батареи.</w:t>
+      </w:r>
+    </w:p>
+    <w:p>
+      <w:r>
+        <w:t xml:space="preserve">2 </w:t>
+      </w:r>
+      <w:proofErr w:type="spellStart"/>
+      <w:r>
+        <w:t>Technology</w:t>
+      </w:r>
+      <w:proofErr w:type="spellEnd"/>
+      <w:r>
+        <w:t xml:space="preserve"> - </w:t>
+      </w:r>
+      <w:r>
+        <w:t>У</w:t>
+      </w:r>
+      <w:r>
+        <w:t>станавливается</w:t>
+      </w:r>
+      <w:r>
+        <w:t xml:space="preserve"> ноль для первичной, не пе</w:t>
+      </w:r>
+      <w:r>
+        <w:t>резаряжаемой батареи или единица</w:t>
+      </w:r>
+      <w:r>
+        <w:t xml:space="preserve"> для вторичной, перезаряжаемой батареи.</w:t>
+      </w:r>
+    </w:p>
+    <w:p>
+      <w:r>
+        <w:t xml:space="preserve">3 </w:t>
+      </w:r>
+      <w:proofErr w:type="spellStart"/>
+      <w:r>
         <w:t>DesignedCapacity</w:t>
       </w:r>
       <w:proofErr w:type="spellEnd"/>
       <w:r>
-        <w:rPr>
-          <w:lang w:val="en-GB"/>
-        </w:rPr>
-        <w:t>;</w:t>
-      </w:r>
-    </w:p>
-    <w:p>
-      <w:pPr>
-        <w:pStyle w:val="3"/>
-        <w:rPr>
-          <w:lang w:val="en-GB"/>
-        </w:rPr>
-      </w:pPr>
-      <w:r>
-        <w:rPr>
-          <w:lang w:val="en-GB"/>
-        </w:rPr>
-        <w:t xml:space="preserve">  ULONG </w:t>
-      </w:r>
-      <w:proofErr w:type="spellStart"/>
-      <w:r>
-        <w:rPr>
-          <w:lang w:val="en-GB"/>
-        </w:rPr>
-        <w:t>FullChargedCapacity</w:t>
-      </w:r>
-      <w:proofErr w:type="spellEnd"/>
-      <w:r>
-        <w:rPr>
-          <w:lang w:val="en-GB"/>
-        </w:rPr>
-        <w:t>;</w:t>
-      </w:r>
-    </w:p>
-    <w:p>
-      <w:pPr>
-        <w:pStyle w:val="3"/>
-        <w:rPr>
-          <w:lang w:val="en-GB"/>
-        </w:rPr>
-      </w:pPr>
-      <w:r>
-        <w:rPr>
-          <w:lang w:val="en-GB"/>
-        </w:rPr>
-        <w:t xml:space="preserve">  ULONG DefaultAlert1;</w:t>
-      </w:r>
-    </w:p>
-    <w:p>
-      <w:pPr>
-        <w:pStyle w:val="3"/>
-        <w:rPr>
-          <w:lang w:val="en-GB"/>
-        </w:rPr>
-      </w:pPr>
-      <w:r>
-        <w:rPr>
-          <w:lang w:val="en-GB"/>
-        </w:rPr>
-        <w:t xml:space="preserve">  ULONG DefaultAlert2;</w:t>
-      </w:r>
-    </w:p>
-    <w:p>
-      <w:pPr>
-        <w:pStyle w:val="3"/>
-        <w:rPr>
-          <w:lang w:val="en-GB"/>
-        </w:rPr>
-      </w:pPr>
-      <w:r>
-        <w:rPr>
-          <w:lang w:val="en-GB"/>
-        </w:rPr>
-        <w:t xml:space="preserve">  ULONG </w:t>
-      </w:r>
-      <w:proofErr w:type="spellStart"/>
-      <w:r>
-        <w:rPr>
-          <w:lang w:val="en-GB"/>
-        </w:rPr>
-        <w:t>CriticalBias</w:t>
-      </w:r>
-      <w:proofErr w:type="spellEnd"/>
-      <w:r>
-        <w:rPr>
-          <w:lang w:val="en-GB"/>
-        </w:rPr>
-        <w:t>;</w:t>
-      </w:r>
-    </w:p>
-    <w:p>
-      <w:pPr>
-        <w:pStyle w:val="3"/>
-        <w:rPr>
-          <w:lang w:val="en-GB"/>
-        </w:rPr>
-      </w:pPr>
-      <w:r>
-        <w:rPr>
-          <w:lang w:val="en-GB"/>
-        </w:rPr>
-        <w:t xml:space="preserve">  ULONG </w:t>
-      </w:r>
-      <w:proofErr w:type="spellStart"/>
-      <w:r>
-        <w:rPr>
-          <w:lang w:val="en-GB"/>
-        </w:rPr>
+        <w:t xml:space="preserve"> - Указывает</w:t>
+      </w:r>
+      <w:r>
+        <w:t xml:space="preserve"> теоретическую емкость новой батареи в милливатт-часах. Если задано значение BATTERY_CAPACITY_RELATIVE, единицы измерения не определены.</w:t>
+      </w:r>
+    </w:p>
+    <w:p>
+      <w:r>
+        <w:t xml:space="preserve">4 </w:t>
+      </w:r>
+      <w:proofErr w:type="spellStart"/>
+      <w:r>
         <w:t>CycleCount</w:t>
       </w:r>
       <w:proofErr w:type="spellEnd"/>
       <w:r>
-        <w:rPr>
-          <w:lang w:val="en-GB"/>
-        </w:rPr>
-        <w:t>;</w:t>
-      </w:r>
-    </w:p>
-    <w:p>
-      <w:pPr>
-        <w:pStyle w:val="3"/>
-      </w:pPr>
-      <w:r>
-        <w:t>} BATTERY_INFORMATION, *PBATTERY_INFORMATION;</w:t>
-      </w:r>
-    </w:p>
-    <w:p/>
-    <w:p>
-      <w:pPr>
-        <w:rPr>
-          <w:rFonts w:ascii="Consolas" w:hAnsi="Consolas"/>
-        </w:rPr>
-      </w:pPr>
-      <w:r>
-        <w:rPr>
-          <w:rFonts w:ascii="Consolas" w:hAnsi="Consolas"/>
-        </w:rPr>
-        <w:t>Составные части данной структуры:</w:t>
-      </w:r>
-    </w:p>
-    <w:p>
-      <w:r>
-        <w:t>1 Указывает</w:t>
-      </w:r>
-      <w:r>
-        <w:t xml:space="preserve"> возможности батареи в виде значения ULONG, закодированного одним или несколькими из следующих флагов:</w:t>
-      </w:r>
-    </w:p>
-    <w:p>
-      <w:r>
-        <w:t xml:space="preserve">- </w:t>
-      </w:r>
-      <w:r>
-        <w:t>BATTERY_SYSTEM_BATTERY</w:t>
-      </w:r>
-      <w:r>
-        <w:t xml:space="preserve"> - Устанавливается</w:t>
-      </w:r>
-      <w:r>
-        <w:t xml:space="preserve"> этот флаг, если батарея может обеспечить общее питание для запуска системы.</w:t>
-      </w:r>
-    </w:p>
-    <w:p>
-      <w:r>
-        <w:t xml:space="preserve">- </w:t>
-      </w:r>
-      <w:r>
-        <w:t>BATTERY_CAPACITY_RELATIVE</w:t>
-      </w:r>
-      <w:r>
-        <w:t xml:space="preserve"> - Устанавливается</w:t>
-      </w:r>
-      <w:r>
-        <w:t xml:space="preserve"> этот флаг, если драйвер </w:t>
-      </w:r>
-      <w:proofErr w:type="spellStart"/>
-      <w:r>
-        <w:t>миникласса</w:t>
-      </w:r>
-      <w:proofErr w:type="spellEnd"/>
-      <w:r>
-        <w:t xml:space="preserve"> будет сообщать о емкости батареи и скорости зарядки в процентах от общей емкости и скорости зарядки, а не в абсолютных значениях. В противном случае драйвер мини-класса должен сообщать о мощности в милливатт-часах и скорости в милливаттах.</w:t>
-      </w:r>
-    </w:p>
-    <w:p>
-      <w:r>
-        <w:t xml:space="preserve">- </w:t>
-      </w:r>
-      <w:r>
-        <w:rPr>
-          <w:lang w:val="en-GB"/>
-        </w:rPr>
-        <w:t>BATTERY</w:t>
-      </w:r>
-      <w:r>
-        <w:t>_</w:t>
-      </w:r>
-      <w:r>
-        <w:rPr>
-          <w:lang w:val="en-GB"/>
-        </w:rPr>
-        <w:t>IS</w:t>
-      </w:r>
-      <w:r>
-        <w:t>_</w:t>
-      </w:r>
-      <w:r>
-        <w:rPr>
-          <w:lang w:val="en-GB"/>
-        </w:rPr>
-        <w:t>SHORT</w:t>
-      </w:r>
-      <w:r>
-        <w:t>_</w:t>
-      </w:r>
-      <w:r>
-        <w:rPr>
-          <w:lang w:val="en-GB"/>
-        </w:rPr>
-        <w:t>TERM</w:t>
-      </w:r>
-      <w:r>
-        <w:t xml:space="preserve"> - </w:t>
-      </w:r>
-      <w:r>
-        <w:t>Устанавливается этот флаг</w:t>
-      </w:r>
-      <w:r>
-        <w:t>, если аккумулятор является ИБП, предназначенным для кратковременного без</w:t>
-      </w:r>
-      <w:r>
-        <w:t>отказного использования. Снимается</w:t>
-      </w:r>
-      <w:r>
-        <w:t xml:space="preserve"> фла</w:t>
-      </w:r>
-      <w:r>
-        <w:t>г</w:t>
-      </w:r>
-      <w:r>
-        <w:t xml:space="preserve"> для любого другого типа устройства.</w:t>
-      </w:r>
-    </w:p>
-    <w:p>
-      <w:r>
-        <w:t xml:space="preserve">- </w:t>
-      </w:r>
-      <w:r>
-        <w:t>BATTERY_SET_CHARGE_SUPPORTED</w:t>
-      </w:r>
-      <w:r>
-        <w:t xml:space="preserve"> - </w:t>
-      </w:r>
-      <w:proofErr w:type="spellStart"/>
-      <w:r>
-        <w:t>Установливается</w:t>
-      </w:r>
-      <w:proofErr w:type="spellEnd"/>
-      <w:r>
-        <w:t xml:space="preserve"> этот флаг, если драйвер мини-класс</w:t>
-      </w:r>
-      <w:r>
-        <w:t xml:space="preserve"> поддерживает настройку заряда батареи в вызовах информации о мини-наборе батареи.</w:t>
-      </w:r>
-    </w:p>
-    <w:p>
-      <w:r>
-        <w:t xml:space="preserve">- </w:t>
-      </w:r>
-      <w:r>
-        <w:t>BATTERY_SET_DISCHARGE_SUPPORTED</w:t>
-      </w:r>
-      <w:r>
-        <w:t xml:space="preserve"> - Устанавливается</w:t>
-      </w:r>
-      <w:r>
-        <w:t xml:space="preserve"> этот флаг, если драйвер мини</w:t>
-      </w:r>
-      <w:r>
-        <w:t>-класс</w:t>
-      </w:r>
-      <w:r>
-        <w:t xml:space="preserve"> поддерживает настройку разряда батареи в вызовах информации о мини-наборе батареи.</w:t>
-      </w:r>
-    </w:p>
-    <w:p>
-      <w:r>
-        <w:t xml:space="preserve">2 </w:t>
-      </w:r>
-      <w:proofErr w:type="spellStart"/>
-      <w:r>
-        <w:t>Technology</w:t>
-      </w:r>
-      <w:proofErr w:type="spellEnd"/>
-      <w:r>
-        <w:t xml:space="preserve"> - </w:t>
-      </w:r>
-      <w:r>
-        <w:t>У</w:t>
-      </w:r>
-      <w:r>
-        <w:t>станавливается</w:t>
-      </w:r>
-      <w:r>
-        <w:t xml:space="preserve"> ноль для первичной, не пе</w:t>
-      </w:r>
-      <w:r>
-        <w:t>резаряжаемой батареи или единица</w:t>
-      </w:r>
-      <w:r>
-        <w:t xml:space="preserve"> для вторичной, перезаряжаемой батареи.</w:t>
-      </w:r>
-    </w:p>
-    <w:p>
-      <w:r>
-        <w:t xml:space="preserve">3 </w:t>
-      </w:r>
-      <w:proofErr w:type="spellStart"/>
-      <w:r>
-        <w:t>DesignedCapacity</w:t>
-      </w:r>
-      <w:proofErr w:type="spellEnd"/>
-      <w:r>
         <w:t xml:space="preserve"> - Указывает</w:t>
       </w:r>
       <w:r>
-        <w:t xml:space="preserve"> теоретическую емкость новой батареи в милливатт-часах. Если задано значение BATTERY_CAPACITY_RELATIVE, единицы измерения не определены.</w:t>
-      </w:r>
-    </w:p>
-    <w:p>
-      <w:r>
-        <w:t xml:space="preserve">4 </w:t>
-      </w:r>
-      <w:proofErr w:type="spellStart"/>
-      <w:r>
-        <w:t>CycleCount</w:t>
-      </w:r>
-      <w:proofErr w:type="spellEnd"/>
-      <w:r>
-        <w:t xml:space="preserve"> - Указывает</w:t>
-      </w:r>
-      <w:r>
         <w:t xml:space="preserve"> количество циклов зарядки/разрядки, пройденных батареей, или ноль, если батарея не поддерживает счетчик циклов.</w:t>
       </w:r>
     </w:p>
@@ -8394,11 +7572,7 @@
         <w:t xml:space="preserve">мого </w:t>
       </w:r>
       <w:r>
-        <w:t xml:space="preserve">нам операционной системой, можно составить список функций, которая </w:t>
-      </w:r>
-      <w:r>
-        <w:lastRenderedPageBreak/>
-        <w:t>должна выполнять программа:</w:t>
+        <w:t>нам операционной системой, можно составить список функций, которая должна выполнять программа:</w:t>
       </w:r>
     </w:p>
     <w:p>
@@ -8599,7 +7773,7 @@
           <w:sz w:val="32"/>
         </w:rPr>
       </w:pPr>
-      <w:bookmarkStart w:id="5" w:name="_Toc118190881"/>
+      <w:bookmarkStart w:id="6" w:name="_Toc118190881"/>
       <w:r>
         <w:br w:type="page"/>
       </w:r>
@@ -8612,7 +7786,7 @@
         <w:lastRenderedPageBreak/>
         <w:t>Архитектура разрабатываемой программы</w:t>
       </w:r>
-      <w:bookmarkEnd w:id="5"/>
+      <w:bookmarkEnd w:id="6"/>
     </w:p>
     <w:p/>
     <w:p/>
@@ -8630,7 +7804,7 @@
           <w:sz w:val="32"/>
         </w:rPr>
       </w:pPr>
-      <w:bookmarkStart w:id="6" w:name="_Toc118190882"/>
+      <w:bookmarkStart w:id="7" w:name="_Toc118190882"/>
       <w:r>
         <w:br w:type="page"/>
       </w:r>
@@ -8643,7 +7817,7 @@
         <w:lastRenderedPageBreak/>
         <w:t>Заключение</w:t>
       </w:r>
-      <w:bookmarkEnd w:id="6"/>
+      <w:bookmarkEnd w:id="7"/>
     </w:p>
     <w:p>
       <w:pPr>
@@ -8659,7 +7833,7 @@
           <w:sz w:val="32"/>
         </w:rPr>
       </w:pPr>
-      <w:bookmarkStart w:id="7" w:name="_Toc118190883"/>
+      <w:bookmarkStart w:id="8" w:name="_Toc118190883"/>
       <w:r>
         <w:br w:type="page"/>
       </w:r>
@@ -8672,7 +7846,7 @@
         <w:lastRenderedPageBreak/>
         <w:t>Список литературы</w:t>
       </w:r>
-      <w:bookmarkEnd w:id="7"/>
+      <w:bookmarkEnd w:id="8"/>
     </w:p>
     <w:p>
       <w:pPr>
@@ -9510,8 +8684,6 @@
         <w:ind w:firstLine="0"/>
         <w:jc w:val="left"/>
       </w:pPr>
-      <w:bookmarkStart w:id="8" w:name="_GoBack"/>
-      <w:bookmarkEnd w:id="8"/>
     </w:p>
     <w:p>
       <w:pPr>
@@ -9637,7 +8809,7 @@
           <w:rPr>
             <w:noProof/>
           </w:rPr>
-          <w:t>24</w:t>
+          <w:t>23</w:t>
         </w:r>
         <w:r>
           <w:fldChar w:fldCharType="end"/>
@@ -11756,6 +10928,171 @@
       <w:lang w:eastAsia="ru-RU"/>
     </w:rPr>
   </w:style>
+  <w:style w:type="paragraph" w:styleId="4">
+    <w:name w:val="toc 4"/>
+    <w:basedOn w:val="a"/>
+    <w:next w:val="a"/>
+    <w:autoRedefine/>
+    <w:uiPriority w:val="39"/>
+    <w:unhideWhenUsed/>
+    <w:rsid w:val="00EC0261"/>
+    <w:pPr>
+      <w:widowControl/>
+      <w:suppressAutoHyphens w:val="0"/>
+      <w:overflowPunct/>
+      <w:spacing w:after="100" w:line="259" w:lineRule="auto"/>
+      <w:ind w:left="660" w:firstLine="0"/>
+      <w:jc w:val="left"/>
+      <w:textAlignment w:val="auto"/>
+    </w:pPr>
+    <w:rPr>
+      <w:rFonts w:asciiTheme="minorHAnsi" w:eastAsiaTheme="minorEastAsia" w:hAnsiTheme="minorHAnsi" w:cstheme="minorBidi"/>
+      <w:sz w:val="22"/>
+      <w:szCs w:val="22"/>
+    </w:rPr>
+  </w:style>
+  <w:style w:type="paragraph" w:styleId="5">
+    <w:name w:val="toc 5"/>
+    <w:basedOn w:val="a"/>
+    <w:next w:val="a"/>
+    <w:autoRedefine/>
+    <w:uiPriority w:val="39"/>
+    <w:unhideWhenUsed/>
+    <w:rsid w:val="00EC0261"/>
+    <w:pPr>
+      <w:widowControl/>
+      <w:suppressAutoHyphens w:val="0"/>
+      <w:overflowPunct/>
+      <w:spacing w:after="100" w:line="259" w:lineRule="auto"/>
+      <w:ind w:left="880" w:firstLine="0"/>
+      <w:jc w:val="left"/>
+      <w:textAlignment w:val="auto"/>
+    </w:pPr>
+    <w:rPr>
+      <w:rFonts w:asciiTheme="minorHAnsi" w:eastAsiaTheme="minorEastAsia" w:hAnsiTheme="minorHAnsi" w:cstheme="minorBidi"/>
+      <w:sz w:val="22"/>
+      <w:szCs w:val="22"/>
+    </w:rPr>
+  </w:style>
+  <w:style w:type="paragraph" w:styleId="6">
+    <w:name w:val="toc 6"/>
+    <w:basedOn w:val="a"/>
+    <w:next w:val="a"/>
+    <w:autoRedefine/>
+    <w:uiPriority w:val="39"/>
+    <w:unhideWhenUsed/>
+    <w:rsid w:val="00EC0261"/>
+    <w:pPr>
+      <w:widowControl/>
+      <w:suppressAutoHyphens w:val="0"/>
+      <w:overflowPunct/>
+      <w:spacing w:after="100" w:line="259" w:lineRule="auto"/>
+      <w:ind w:left="1100" w:firstLine="0"/>
+      <w:jc w:val="left"/>
+      <w:textAlignment w:val="auto"/>
+    </w:pPr>
+    <w:rPr>
+      <w:rFonts w:asciiTheme="minorHAnsi" w:eastAsiaTheme="minorEastAsia" w:hAnsiTheme="minorHAnsi" w:cstheme="minorBidi"/>
+      <w:sz w:val="22"/>
+      <w:szCs w:val="22"/>
+    </w:rPr>
+  </w:style>
+  <w:style w:type="paragraph" w:styleId="7">
+    <w:name w:val="toc 7"/>
+    <w:basedOn w:val="a"/>
+    <w:next w:val="a"/>
+    <w:autoRedefine/>
+    <w:uiPriority w:val="39"/>
+    <w:unhideWhenUsed/>
+    <w:rsid w:val="00EC0261"/>
+    <w:pPr>
+      <w:widowControl/>
+      <w:suppressAutoHyphens w:val="0"/>
+      <w:overflowPunct/>
+      <w:spacing w:after="100" w:line="259" w:lineRule="auto"/>
+      <w:ind w:left="1320" w:firstLine="0"/>
+      <w:jc w:val="left"/>
+      <w:textAlignment w:val="auto"/>
+    </w:pPr>
+    <w:rPr>
+      <w:rFonts w:asciiTheme="minorHAnsi" w:eastAsiaTheme="minorEastAsia" w:hAnsiTheme="minorHAnsi" w:cstheme="minorBidi"/>
+      <w:sz w:val="22"/>
+      <w:szCs w:val="22"/>
+    </w:rPr>
+  </w:style>
+  <w:style w:type="paragraph" w:styleId="8">
+    <w:name w:val="toc 8"/>
+    <w:basedOn w:val="a"/>
+    <w:next w:val="a"/>
+    <w:autoRedefine/>
+    <w:uiPriority w:val="39"/>
+    <w:unhideWhenUsed/>
+    <w:rsid w:val="00EC0261"/>
+    <w:pPr>
+      <w:widowControl/>
+      <w:suppressAutoHyphens w:val="0"/>
+      <w:overflowPunct/>
+      <w:spacing w:after="100" w:line="259" w:lineRule="auto"/>
+      <w:ind w:left="1540" w:firstLine="0"/>
+      <w:jc w:val="left"/>
+      <w:textAlignment w:val="auto"/>
+    </w:pPr>
+    <w:rPr>
+      <w:rFonts w:asciiTheme="minorHAnsi" w:eastAsiaTheme="minorEastAsia" w:hAnsiTheme="minorHAnsi" w:cstheme="minorBidi"/>
+      <w:sz w:val="22"/>
+      <w:szCs w:val="22"/>
+    </w:rPr>
+  </w:style>
+  <w:style w:type="paragraph" w:styleId="9">
+    <w:name w:val="toc 9"/>
+    <w:basedOn w:val="a"/>
+    <w:next w:val="a"/>
+    <w:autoRedefine/>
+    <w:uiPriority w:val="39"/>
+    <w:unhideWhenUsed/>
+    <w:rsid w:val="00EC0261"/>
+    <w:pPr>
+      <w:widowControl/>
+      <w:suppressAutoHyphens w:val="0"/>
+      <w:overflowPunct/>
+      <w:spacing w:after="100" w:line="259" w:lineRule="auto"/>
+      <w:ind w:left="1760" w:firstLine="0"/>
+      <w:jc w:val="left"/>
+      <w:textAlignment w:val="auto"/>
+    </w:pPr>
+    <w:rPr>
+      <w:rFonts w:asciiTheme="minorHAnsi" w:eastAsiaTheme="minorEastAsia" w:hAnsiTheme="minorHAnsi" w:cstheme="minorBidi"/>
+      <w:sz w:val="22"/>
+      <w:szCs w:val="22"/>
+    </w:rPr>
+  </w:style>
+  <w:style w:type="paragraph" w:customStyle="1" w:styleId="af0">
+    <w:name w:val="Кодяра"/>
+    <w:link w:val="af1"/>
+    <w:qFormat/>
+    <w:rsid w:val="001F767E"/>
+    <w:pPr>
+      <w:jc w:val="both"/>
+    </w:pPr>
+    <w:rPr>
+      <w:rFonts w:ascii="Consolas" w:eastAsia="Times New Roman" w:hAnsi="Consolas" w:cs="Times New Roman"/>
+      <w:sz w:val="24"/>
+      <w:szCs w:val="20"/>
+      <w:lang w:val="en-GB" w:eastAsia="ru-RU"/>
+    </w:rPr>
+  </w:style>
+  <w:style w:type="character" w:customStyle="1" w:styleId="af1">
+    <w:name w:val="Кодяра Знак"/>
+    <w:basedOn w:val="a0"/>
+    <w:link w:val="af0"/>
+    <w:rsid w:val="001F767E"/>
+    <w:rPr>
+      <w:rFonts w:ascii="Consolas" w:eastAsia="Times New Roman" w:hAnsi="Consolas" w:cs="Times New Roman"/>
+      <w:sz w:val="24"/>
+      <w:szCs w:val="20"/>
+      <w:lang w:val="en-GB" w:eastAsia="ru-RU"/>
+    </w:rPr>
+  </w:style>
 </w:styles>
 </file>
 
@@ -12025,7 +11362,7 @@
 </file>
 
 <file path=customXml/itemProps1.xml><?xml version="1.0" encoding="utf-8"?>
-<ds:datastoreItem xmlns:ds="http://schemas.openxmlformats.org/officeDocument/2006/customXml" ds:itemID="{E0A9FC24-D8B1-44A5-B883-8C8DC8A9AE8F}">
+<ds:datastoreItem xmlns:ds="http://schemas.openxmlformats.org/officeDocument/2006/customXml" ds:itemID="{D8189A27-8C68-47C3-8CF6-588EB16753CB}">
   <ds:schemaRefs>
     <ds:schemaRef ds:uri="http://schemas.openxmlformats.org/officeDocument/2006/bibliography"/>
   </ds:schemaRefs>

--- a/Менеджер батареии OS Windows.docx
+++ b/Менеджер батареии OS Windows.docx
@@ -2308,19 +2308,7 @@
         <w:rPr>
           <w:lang w:val="en-GB"/>
         </w:rPr>
-        <w:t>1</w:t>
-      </w:r>
-      <w:r>
-        <w:rPr>
-          <w:lang w:val="en-GB"/>
-        </w:rPr>
-        <w:t xml:space="preserve">.1  </w:t>
-      </w:r>
-      <w:r>
-        <w:rPr>
-          <w:lang w:val="en-GB"/>
-        </w:rPr>
-        <w:t>Qt</w:t>
+        <w:t>1.1  Qt</w:t>
       </w:r>
       <w:bookmarkEnd w:id="3"/>
       <w:proofErr w:type="gramEnd"/>
@@ -2534,7 +2522,6 @@
         <w:ind w:firstLine="709"/>
         <w:rPr>
           <w:szCs w:val="28"/>
-          <w:lang w:val="en-GB"/>
         </w:rPr>
       </w:pPr>
     </w:p>
@@ -3058,98 +3045,89 @@
       <w:pPr>
         <w:pStyle w:val="2"/>
         <w:jc w:val="both"/>
+      </w:pPr>
+      <w:bookmarkStart w:id="4" w:name="_Toc121361062"/>
+      <w:r>
+        <w:t>1.</w:t>
+      </w:r>
+      <w:r>
+        <w:t>2</w:t>
+      </w:r>
+      <w:r>
+        <w:t xml:space="preserve"> Операционная</w:t>
+      </w:r>
+      <w:r>
+        <w:t xml:space="preserve"> система </w:t>
+      </w:r>
+      <w:r>
         <w:rPr>
           <w:lang w:val="en-GB"/>
         </w:rPr>
-      </w:pPr>
-      <w:bookmarkStart w:id="4" w:name="_Toc121361062"/>
-      <w:r>
-        <w:t>1.</w:t>
+        <w:t>Windows</w:t>
+      </w:r>
+      <w:bookmarkEnd w:id="4"/>
+    </w:p>
+    <w:p>
+      <w:pPr>
+        <w:spacing w:line="276" w:lineRule="auto"/>
+        <w:ind w:firstLine="709"/>
+      </w:pPr>
+      <w:r>
+        <w:t xml:space="preserve">Microsoft Windows представляет целую серию операционных систем и рабочих сред, разработанных корпорацией Microsoft. Самая первая версия </w:t>
+      </w:r>
+      <w:r>
+        <w:t>их операционных систем</w:t>
+      </w:r>
+      <w:r>
+        <w:t xml:space="preserve"> – </w:t>
+      </w:r>
+      <w:r>
+        <w:t xml:space="preserve">это MS-DOS. Она была представлена в 1985 году и </w:t>
+      </w:r>
+      <w:r>
+        <w:t>имела графический пользовательский интерфейс. В ней была обеспеченна поддержка нескольких документов, поддержка компьютерной мыши, выпадающее меню, и всё это было возможным увидеть в цветах.</w:t>
+      </w:r>
+    </w:p>
+    <w:p>
+      <w:pPr>
+        <w:spacing w:line="276" w:lineRule="auto"/>
+        <w:ind w:firstLine="709"/>
+      </w:pPr>
+      <w:r>
+        <w:t xml:space="preserve">Дальнейшим развитием, а точнее, заметой </w:t>
       </w:r>
       <w:r>
         <w:rPr>
           <w:lang w:val="en-GB"/>
         </w:rPr>
-        <w:t>2</w:t>
-      </w:r>
-      <w:r>
-        <w:t xml:space="preserve"> Операционная</w:t>
-      </w:r>
-      <w:r>
-        <w:t xml:space="preserve"> система </w:t>
+        <w:t>MS</w:t>
+      </w:r>
+      <w:r>
+        <w:t>-</w:t>
       </w:r>
       <w:r>
         <w:rPr>
           <w:lang w:val="en-GB"/>
         </w:rPr>
+        <w:t>DOS</w:t>
+      </w:r>
+      <w:r>
+        <w:t xml:space="preserve"> </w:t>
+      </w:r>
+      <w:r>
+        <w:t xml:space="preserve">стали современные </w:t>
+      </w:r>
+      <w:r>
+        <w:rPr>
+          <w:lang w:val="en-GB"/>
+        </w:rPr>
         <w:t>Windows</w:t>
       </w:r>
-      <w:bookmarkEnd w:id="4"/>
-    </w:p>
-    <w:p>
-      <w:pPr>
-        <w:spacing w:line="276" w:lineRule="auto"/>
-        <w:ind w:firstLine="709"/>
-      </w:pPr>
-      <w:r>
-        <w:t xml:space="preserve">Microsoft Windows представляет целую серию операционных систем и рабочих сред, разработанных корпорацией Microsoft. Самая первая версия </w:t>
-      </w:r>
-      <w:r>
-        <w:t>их операционных систем</w:t>
-      </w:r>
-      <w:r>
-        <w:t xml:space="preserve"> – </w:t>
-      </w:r>
-      <w:r>
-        <w:t xml:space="preserve">это MS-DOS. Она была представлена в 1985 году и </w:t>
-      </w:r>
-      <w:r>
-        <w:t>имела графический пользовательский интерфейс. В ней была обеспеченна поддержка нескольких документов, поддержка компьютерной мыши, выпадающее меню, и всё это было возможным увидеть в цветах.</w:t>
-      </w:r>
-    </w:p>
-    <w:p>
-      <w:pPr>
-        <w:spacing w:line="276" w:lineRule="auto"/>
-        <w:ind w:firstLine="709"/>
-      </w:pPr>
-      <w:r>
-        <w:t xml:space="preserve">Дальнейшим развитием, а точнее, заметой </w:t>
-      </w:r>
-      <w:r>
-        <w:rPr>
-          <w:lang w:val="en-GB"/>
-        </w:rPr>
-        <w:t>MS</w:t>
-      </w:r>
-      <w:r>
-        <w:t>-</w:t>
-      </w:r>
-      <w:r>
-        <w:rPr>
-          <w:lang w:val="en-GB"/>
-        </w:rPr>
-        <w:t>DOS</w:t>
-      </w:r>
-      <w:r>
-        <w:t xml:space="preserve"> </w:t>
-      </w:r>
-      <w:r>
-        <w:t xml:space="preserve">стали современные </w:t>
-      </w:r>
-      <w:r>
-        <w:rPr>
-          <w:lang w:val="en-GB"/>
-        </w:rPr>
-        <w:t>Windows</w:t>
-      </w:r>
       <w:r>
         <w:t>.</w:t>
       </w:r>
       <w:r>
-        <w:t xml:space="preserve"> </w:t>
-      </w:r>
-      <w:r>
-        <w:t>Само название Windows, на русском языке означает "Окна" и имеет в нашем языке синонимы Виндовс, Вундоуз и другие производные полученные после перевода.</w:t>
+        <w:t xml:space="preserve"> Само название Windows, на русском языке означает "Окна" и имеет в нашем языке синонимы Виндовс, Вундоуз и другие производные полученные после перевода.</w:t>
       </w:r>
     </w:p>
     <w:p>
@@ -4044,11 +4022,15 @@
         <w:pStyle w:val="aa"/>
         <w:spacing w:line="276" w:lineRule="auto"/>
         <w:ind w:left="708" w:firstLine="1"/>
-      </w:pPr>
-      <w:r>
+        <w:jc w:val="center"/>
         <w:rPr>
           <w:sz w:val="24"/>
         </w:rPr>
+      </w:pPr>
+      <w:r>
+        <w:rPr>
+          <w:sz w:val="24"/>
+        </w:rPr>
         <w:t>Рисунок 3</w:t>
       </w:r>
       <w:r>
@@ -4069,9 +4051,13 @@
         </w:rPr>
         <w:t>Никель-металлогидридная батарея ноутбука изнутри</w:t>
       </w:r>
-      <w:r>
-        <w:br/>
-      </w:r>
+    </w:p>
+    <w:p>
+      <w:pPr>
+        <w:pStyle w:val="aa"/>
+        <w:spacing w:line="276" w:lineRule="auto"/>
+        <w:ind w:left="708" w:firstLine="1"/>
+      </w:pPr>
       <w:r>
         <w:lastRenderedPageBreak/>
         <w:t xml:space="preserve">3 </w:t>
@@ -4307,74 +4293,78 @@
         <w:spacing w:line="276" w:lineRule="auto"/>
         <w:ind w:firstLine="709"/>
       </w:pPr>
+      <w:r>
+        <w:lastRenderedPageBreak/>
+        <w:t>Каждый тип характеризуется определёнными особенностями:</w:t>
+      </w:r>
     </w:p>
     <w:p>
       <w:pPr>
         <w:spacing w:line="276" w:lineRule="auto"/>
         <w:ind w:firstLine="709"/>
       </w:pPr>
-      <w:r>
-        <w:t>Каждый тип характеризуется определёнными особенностями:</w:t>
-      </w:r>
     </w:p>
     <w:p>
       <w:pPr>
         <w:spacing w:line="276" w:lineRule="auto"/>
         <w:ind w:firstLine="709"/>
       </w:pPr>
+      <w:r>
+        <w:t>Аккумуляторы на основе элементов NiMh имеют ёмкость почти в два раза больше, чем аккумуляторы на основе NiCad, при одинаковом размере и весе. Также никель-металлогидридные аккумуляторы более экологически безопасные, чем никель-кадмиевые, из-за отсутствия в них тяжёлых металлов. И, наконец, NiMh аккумуляторы менее подвержены «эффекту памяти».</w:t>
+      </w:r>
     </w:p>
     <w:p>
       <w:pPr>
         <w:spacing w:line="276" w:lineRule="auto"/>
         <w:ind w:firstLine="709"/>
       </w:pPr>
-      <w:r>
-        <w:t>Аккумуляторы на основе элементов NiMh имеют ёмкость почти в два раза больше, чем аккумуляторы на основе NiCad, при одинаковом размере и весе. Также никель-металлогидридные аккумуляторы более экологически безопасные, чем никель-кадмиевые, из-за отсутствия в них тяжёлых металлов. И, наконец, NiMh аккумуляторы менее подвержены «эффекту памяти».</w:t>
-      </w:r>
     </w:p>
     <w:p>
       <w:pPr>
         <w:spacing w:line="276" w:lineRule="auto"/>
         <w:ind w:firstLine="709"/>
       </w:pPr>
+      <w:r>
+        <w:t xml:space="preserve">Литий-ионные аккумуляторы (LiIon) при весе на 30% меньшем, чем никель-металлогидридные обладают вдвое большей ёмкостью и абсолютно не подвержены «эффекту памяти». Основными их недостатками можно назвать относительно небольшой диапазон рабочих температур, а также стоимость их выше, чем стоимость NiMh аккумуляторов. Но, </w:t>
+      </w:r>
+      <w:proofErr w:type="gramStart"/>
+      <w:r>
+        <w:t>не смотря</w:t>
+      </w:r>
+      <w:proofErr w:type="gramEnd"/>
+      <w:r>
+        <w:t xml:space="preserve"> на это, именно LiIon аккумуляторы в настоящее время в основном используются в мобильных устройствах, таких как ноутбуки, мобильные телефоны и т.д.</w:t>
+      </w:r>
     </w:p>
     <w:p>
       <w:pPr>
         <w:spacing w:line="276" w:lineRule="auto"/>
         <w:ind w:firstLine="709"/>
       </w:pPr>
-      <w:r>
-        <w:t xml:space="preserve">Литий-ионные аккумуляторы (LiIon) при весе на 30% меньшем, чем никель-металлогидридные обладают вдвое большей ёмкостью и абсолютно не подвержены «эффекту памяти». Основными их недостатками можно назвать относительно небольшой диапазон рабочих температур, а также стоимость их выше, чем стоимость NiMh аккумуляторов. Но, </w:t>
-      </w:r>
-      <w:proofErr w:type="gramStart"/>
-      <w:r>
-        <w:t>не смотря</w:t>
-      </w:r>
-      <w:proofErr w:type="gramEnd"/>
-      <w:r>
-        <w:t xml:space="preserve"> на это, именно LiIon аккумуляторы в настоящее время в основном используются в мобильных устройствах, таких как ноутбуки, мобильные телефоны и т.д.</w:t>
-      </w:r>
     </w:p>
     <w:p>
       <w:pPr>
         <w:spacing w:line="276" w:lineRule="auto"/>
         <w:ind w:firstLine="709"/>
       </w:pPr>
+      <w:r>
+        <w:t>Следующим этапом эволюции аккумуляторных батарей стала технология LiPoly. В аккумуляторах на основе литий-полимерных элементов нет жидкого электролита, что делает их более безопасными для пользователя ноутбука, мобильного телефона, чем их предшественники. Также они значительно легче, имеют больший срок службы и более широкий диапазон рабочих температур.</w:t>
+      </w:r>
     </w:p>
     <w:p>
       <w:pPr>
         <w:spacing w:line="276" w:lineRule="auto"/>
         <w:ind w:firstLine="709"/>
       </w:pPr>
-      <w:r>
-        <w:t>Следующим этапом эволюции аккумуляторных батарей стала технология LiPoly. В аккумуляторах на основе литий-полимерных элементов нет жидкого электролита, что делает их более безопасными для пользователя ноутбука, мобильного телефона, чем их предшественники. Также они значительно легче, имеют больший срок службы и более широкий диапазон рабочих температур.</w:t>
-      </w:r>
     </w:p>
     <w:p>
       <w:pPr>
         <w:spacing w:line="276" w:lineRule="auto"/>
         <w:ind w:firstLine="709"/>
       </w:pPr>
+      <w:r>
+        <w:t>«Эффект памяти» - побочный эффект, который возникает из-за химических реакций, происходящих внутри аккумуляторных элементов. Эта проблема характерна только для никель-металлогидридных и никель-кадмиевых аккумуляторов.</w:t>
+      </w:r>
     </w:p>
     <w:p>
       <w:pPr>
@@ -4382,7 +4372,7 @@
         <w:ind w:firstLine="709"/>
       </w:pPr>
       <w:r>
-        <w:t>«Эффект памяти» - побочный эффект, который возникает из-за химических реакций, происходящих внутри аккумуляторных элементов. Эта проблема характерна только для никель-металлогидридных и никель-кадмиевых аккумуляторов.</w:t>
+        <w:t>Суть этого эффекта заключается в том, что аккумуляторная батарея ноутбука «запоминает» количество энергии, отданное в последнем цикле разряда, и уравнивает свою ёмкость с объёмом отданной энергии. В результате этого при следующем заряде она накопит уже меньше энергии, а со временем её ёмкость может сократиться даже в несколько раз.</w:t>
       </w:r>
     </w:p>
     <w:p>
@@ -4391,7 +4381,7 @@
         <w:ind w:firstLine="709"/>
       </w:pPr>
       <w:r>
-        <w:t>Суть этого эффекта заключается в том, что аккумуляторная батарея ноутбука «запоминает» количество энергии, отданное в последнем цикле разряда, и уравнивает свою ёмкость с объёмом отданной энергии. В результате этого при следующем заряде она накопит уже меньше энергии, а со временем её ёмкость может сократиться даже в несколько раз.</w:t>
+        <w:t>Для профилактики возникновения «эффекта памяти» в аккумуляторной батарее Вашего ноутбука необходимо полностью разряжать и заряжать её.</w:t>
       </w:r>
     </w:p>
     <w:p>
@@ -4400,7 +4390,7 @@
         <w:ind w:firstLine="709"/>
       </w:pPr>
       <w:r>
-        <w:t>Для профилактики возникновения «эффекта памяти» в аккумуляторной батарее Вашего ноутбука необходимо полностью разряжать и заряжать её.</w:t>
+        <w:t>В наше время «эффект памяти» становится пережитком прошлого, т.к. в современных ноутбуках в основном используются аккумуляторные батареи на основе литий-ионных элементов, а в них этот эффект отсутствует.</w:t>
       </w:r>
     </w:p>
     <w:p>
@@ -4409,17 +4399,11 @@
         <w:ind w:firstLine="709"/>
       </w:pPr>
       <w:r>
-        <w:t>В наше время «эффект памяти» становится пережитком прошлого, т.к. в современных ноутбуках в основном используются аккумуляторные батареи на основе литий-ионных элементов, а в них этот эффект отсутствует.</w:t>
-      </w:r>
-    </w:p>
-    <w:p>
-      <w:pPr>
-        <w:spacing w:line="276" w:lineRule="auto"/>
-        <w:ind w:firstLine="709"/>
-      </w:pPr>
+        <w:t xml:space="preserve">В-третьих, на данный момент приложений, предоставляющих </w:t>
+      </w:r>
       <w:r>
         <w:lastRenderedPageBreak/>
-        <w:t>В-третьих, на данный момент приложений, предоставляющих возможность просмотра аппаратных характеристик батареи, установленной в персональном компьютере</w:t>
+        <w:t>возможность просмотра аппаратных характеристик батареи, установленной в персональном компьютере</w:t>
       </w:r>
       <w:r>
         <w:t xml:space="preserve"> </w:t>
@@ -9126,9 +9110,6 @@
         <w:pStyle w:val="af0"/>
         <w:spacing w:after="0" w:line="276" w:lineRule="auto"/>
         <w:ind w:firstLine="709"/>
-        <w:rPr>
-          <w:lang w:val="ru-RU"/>
-        </w:rPr>
       </w:pPr>
     </w:p>
     <w:p>
@@ -10765,7 +10746,6 @@
       <w:r>
         <w:rPr>
           <w:color w:val="BEC0C2"/>
-          <w:lang w:val="ru-RU"/>
         </w:rPr>
         <w:t xml:space="preserve">    </w:t>
       </w:r>
@@ -11213,7 +11193,6 @@
       <w:r>
         <w:rPr>
           <w:color w:val="BEC0C2"/>
-          <w:lang w:val="ru-RU"/>
         </w:rPr>
         <w:t xml:space="preserve">    </w:t>
       </w:r>
@@ -13198,7 +13177,6 @@
       <w:r>
         <w:rPr>
           <w:color w:val="BEC0C2"/>
-          <w:lang w:val="ru-RU"/>
         </w:rPr>
         <w:t xml:space="preserve">    </w:t>
       </w:r>
@@ -13713,7 +13691,6 @@
       <w:r>
         <w:rPr>
           <w:color w:val="BEC0C2"/>
-          <w:lang w:val="ru-RU"/>
         </w:rPr>
         <w:t xml:space="preserve">    </w:t>
       </w:r>
@@ -14068,7 +14045,6 @@
       <w:r>
         <w:rPr>
           <w:color w:val="BEC0C2"/>
-          <w:lang w:val="ru-RU"/>
         </w:rPr>
         <w:t xml:space="preserve">    </w:t>
       </w:r>
@@ -14412,7 +14388,6 @@
       <w:r>
         <w:rPr>
           <w:color w:val="BEC0C2"/>
-          <w:lang w:val="ru-RU"/>
         </w:rPr>
         <w:t xml:space="preserve">        </w:t>
       </w:r>
@@ -15174,7 +15149,6 @@
       <w:r>
         <w:rPr>
           <w:color w:val="BEC0C2"/>
-          <w:lang w:val="ru-RU"/>
         </w:rPr>
         <w:t xml:space="preserve">        </w:t>
       </w:r>
@@ -15720,7 +15694,6 @@
       <w:r>
         <w:rPr>
           <w:color w:val="BEC0C2"/>
-          <w:lang w:val="ru-RU"/>
         </w:rPr>
         <w:t xml:space="preserve">       </w:t>
       </w:r>
@@ -16911,7 +16884,6 @@
       <w:r>
         <w:rPr>
           <w:color w:val="BEC0C2"/>
-          <w:lang w:val="ru-RU"/>
         </w:rPr>
         <w:t xml:space="preserve">    </w:t>
       </w:r>
@@ -17092,7 +17064,6 @@
       <w:r>
         <w:rPr>
           <w:color w:val="BEC0C2"/>
-          <w:lang w:val="ru-RU"/>
         </w:rPr>
         <w:t xml:space="preserve">    </w:t>
       </w:r>
@@ -17665,6 +17636,10 @@
       </w:pPr>
     </w:p>
     <w:p>
+      <w:pPr>
+        <w:spacing w:line="276" w:lineRule="auto"/>
+        <w:ind w:firstLine="709"/>
+      </w:pPr>
       <w:r>
         <w:t xml:space="preserve">Камнем преткновения программной реализации стал счётчик циклов зарядки/разрядки, поскольку данный датчик установлен далеко не на всех батареях. Таким образом, даже сама операционная система </w:t>
       </w:r>
@@ -17675,10 +17650,19 @@
         <w:t>Windows</w:t>
       </w:r>
       <w:r>
-        <w:t xml:space="preserve"> не всегда может предоставить пользователю количество циклов зарядки/разрядки.</w:t>
-      </w:r>
-    </w:p>
-    <w:p>
+        <w:t xml:space="preserve"> не всегда может предоставить пользо</w:t>
+      </w:r>
+      <w:bookmarkStart w:id="9" w:name="_GoBack"/>
+      <w:bookmarkEnd w:id="9"/>
+      <w:r>
+        <w:t>вателю количество циклов зарядки/разрядки.</w:t>
+      </w:r>
+    </w:p>
+    <w:p>
+      <w:pPr>
+        <w:spacing w:line="276" w:lineRule="auto"/>
+        <w:ind w:firstLine="709"/>
+      </w:pPr>
       <w:r>
         <w:t>Так же стоит отметить, что пункт «оставшееся время работы» является довольно условным показателем относительно реального времени оставшейся работы. Значительное расхождение данных цифр обусловлено постоянным изменением нагрузки системы на батарею. К примеру, различного рода компьютерные игры при использовании питания от сети значительным образом нагружают систему, отчего батареи хватит на непродолжительный промежуток времени.</w:t>
       </w:r>
@@ -17697,12 +17681,12 @@
         <w:ind w:left="0" w:firstLine="709"/>
         <w:jc w:val="both"/>
       </w:pPr>
-      <w:bookmarkStart w:id="9" w:name="_Toc121361067"/>
+      <w:bookmarkStart w:id="10" w:name="_Toc121361067"/>
       <w:r>
         <w:lastRenderedPageBreak/>
         <w:t>Архитектура разрабатываемой программы</w:t>
       </w:r>
-      <w:bookmarkEnd w:id="9"/>
+      <w:bookmarkEnd w:id="10"/>
     </w:p>
     <w:p>
       <w:pPr>
@@ -18317,7 +18301,7 @@
         <w:spacing w:before="0" w:after="0" w:line="276" w:lineRule="auto"/>
         <w:ind w:firstLine="0"/>
       </w:pPr>
-      <w:bookmarkStart w:id="10" w:name="_Toc121361068"/>
+      <w:bookmarkStart w:id="11" w:name="_Toc121361068"/>
       <w:r>
         <w:lastRenderedPageBreak/>
         <w:t>З</w:t>
@@ -18325,7 +18309,7 @@
       <w:r>
         <w:t>АКЛЮЧЕНИЕ</w:t>
       </w:r>
-      <w:bookmarkEnd w:id="10"/>
+      <w:bookmarkEnd w:id="11"/>
     </w:p>
     <w:p>
       <w:pPr>
@@ -18462,7 +18446,7 @@
         <w:spacing w:before="0" w:after="0" w:line="276" w:lineRule="auto"/>
         <w:ind w:firstLine="0"/>
       </w:pPr>
-      <w:bookmarkStart w:id="11" w:name="_Toc121361069"/>
+      <w:bookmarkStart w:id="12" w:name="_Toc121361069"/>
       <w:r>
         <w:lastRenderedPageBreak/>
         <w:t>С</w:t>
@@ -18470,7 +18454,7 @@
       <w:r>
         <w:t>ПИСОК ЛИТЕРАТУРЫ</w:t>
       </w:r>
-      <w:bookmarkEnd w:id="11"/>
+      <w:bookmarkEnd w:id="12"/>
     </w:p>
     <w:p>
       <w:pPr>
@@ -19234,16 +19218,14 @@
         <w:spacing w:before="0" w:after="0" w:line="276" w:lineRule="auto"/>
         <w:ind w:firstLine="0"/>
       </w:pPr>
-      <w:bookmarkStart w:id="12" w:name="_Toc121361070"/>
-      <w:bookmarkStart w:id="13" w:name="_GoBack"/>
+      <w:bookmarkStart w:id="13" w:name="_Toc121361070"/>
+      <w:r>
+        <w:t>П</w:t>
+      </w:r>
+      <w:r>
+        <w:t>РИЛОЖЕНИЕ А</w:t>
+      </w:r>
       <w:bookmarkEnd w:id="13"/>
-      <w:r>
-        <w:t>П</w:t>
-      </w:r>
-      <w:r>
-        <w:t>РИЛОЖЕНИЕ А</w:t>
-      </w:r>
-      <w:bookmarkEnd w:id="12"/>
     </w:p>
     <w:p>
       <w:pPr>
@@ -19281,24 +19263,30 @@
       <w:pPr>
         <w:spacing w:line="276" w:lineRule="auto"/>
         <w:ind w:firstLine="709"/>
+      </w:pPr>
+      <w:r>
         <w:rPr>
           <w:lang w:val="en-GB"/>
         </w:rPr>
-      </w:pPr>
+        <w:t>Main</w:t>
+      </w:r>
+      <w:r>
+        <w:t>.</w:t>
+      </w:r>
       <w:r>
         <w:rPr>
           <w:lang w:val="en-GB"/>
         </w:rPr>
-        <w:t>Main.cpp:</w:t>
+        <w:t>cpp</w:t>
+      </w:r>
+      <w:r>
+        <w:t>:</w:t>
       </w:r>
     </w:p>
     <w:p>
       <w:pPr>
         <w:spacing w:line="276" w:lineRule="auto"/>
         <w:ind w:firstLine="709"/>
-        <w:rPr>
-          <w:lang w:val="en-GB"/>
-        </w:rPr>
       </w:pPr>
     </w:p>
     <w:p>
@@ -19634,11 +19622,25 @@
       </w:r>
     </w:p>
     <w:p>
-      <w:r>
+      <w:pPr>
+        <w:rPr>
+          <w:lang w:val="en-GB"/>
+        </w:rPr>
+      </w:pPr>
+      <w:r>
+        <w:rPr>
+          <w:lang w:val="en-GB"/>
+        </w:rPr>
         <w:t>mainwindow.h:</w:t>
       </w:r>
     </w:p>
-    <w:p/>
+    <w:p>
+      <w:pPr>
+        <w:rPr>
+          <w:lang w:val="en-GB"/>
+        </w:rPr>
+      </w:pPr>
+    </w:p>
     <w:p>
       <w:pPr>
         <w:pStyle w:val="af0"/>
@@ -20956,7 +20958,6 @@
       <w:r>
         <w:rPr>
           <w:color w:val="BEC0C2"/>
-          <w:lang w:val="ru-RU"/>
         </w:rPr>
         <w:t xml:space="preserve">    </w:t>
       </w:r>
@@ -29703,6 +29704,9 @@
     <w:p>
       <w:pPr>
         <w:pStyle w:val="af0"/>
+        <w:rPr>
+          <w:lang w:val="ru-RU"/>
+        </w:rPr>
       </w:pPr>
       <w:r>
         <w:rPr>
@@ -29721,37 +29725,53 @@
       <w:r>
         <w:rPr>
           <w:color w:val="BEC0C2"/>
-        </w:rPr>
-        <w:t xml:space="preserve"> </w:t>
-      </w:r>
-      <w:r>
+          <w:lang w:val="ru-RU"/>
+        </w:rPr>
+        <w:t xml:space="preserve"> </w:t>
+      </w:r>
+      <w:r>
+        <w:rPr>
+          <w:lang w:val="ru-RU"/>
+        </w:rPr>
         <w:t>"Батарея</w:t>
       </w:r>
       <w:r>
         <w:rPr>
           <w:color w:val="BEC0C2"/>
-        </w:rPr>
-        <w:t xml:space="preserve"> </w:t>
-      </w:r>
-      <w:r>
+          <w:lang w:val="ru-RU"/>
+        </w:rPr>
+        <w:t xml:space="preserve"> </w:t>
+      </w:r>
+      <w:r>
+        <w:rPr>
+          <w:lang w:val="ru-RU"/>
+        </w:rPr>
         <w:t>не</w:t>
       </w:r>
       <w:r>
         <w:rPr>
           <w:color w:val="BEC0C2"/>
-        </w:rPr>
-        <w:t xml:space="preserve"> </w:t>
-      </w:r>
-      <w:r>
+          <w:lang w:val="ru-RU"/>
+        </w:rPr>
+        <w:t xml:space="preserve"> </w:t>
+      </w:r>
+      <w:r>
+        <w:rPr>
+          <w:lang w:val="ru-RU"/>
+        </w:rPr>
         <w:t>имеет</w:t>
       </w:r>
       <w:r>
         <w:rPr>
           <w:color w:val="BEC0C2"/>
-        </w:rPr>
-        <w:t xml:space="preserve"> </w:t>
-      </w:r>
-      <w:r>
+          <w:lang w:val="ru-RU"/>
+        </w:rPr>
+        <w:t xml:space="preserve"> </w:t>
+      </w:r>
+      <w:r>
+        <w:rPr>
+          <w:lang w:val="ru-RU"/>
+        </w:rPr>
         <w:t>счётчика";</w:t>
       </w:r>
     </w:p>
@@ -29762,6 +29782,7 @@
       <w:r>
         <w:rPr>
           <w:color w:val="BEC0C2"/>
+          <w:lang w:val="ru-RU"/>
         </w:rPr>
         <w:lastRenderedPageBreak/>
         <w:t xml:space="preserve">    </w:t>
@@ -32809,21 +32830,33 @@
     <w:p>
       <w:pPr>
         <w:pStyle w:val="HTML"/>
+        <w:rPr>
+          <w:lang w:val="en-GB"/>
+        </w:rPr>
       </w:pPr>
     </w:p>
     <w:p>
       <w:pPr>
         <w:pStyle w:val="HTML"/>
+        <w:rPr>
+          <w:lang w:val="en-GB"/>
+        </w:rPr>
       </w:pPr>
     </w:p>
     <w:p>
       <w:pPr>
         <w:pStyle w:val="HTML"/>
+        <w:rPr>
+          <w:lang w:val="en-GB"/>
+        </w:rPr>
       </w:pPr>
     </w:p>
     <w:p>
       <w:pPr>
         <w:pStyle w:val="HTML"/>
+        <w:rPr>
+          <w:lang w:val="en-GB"/>
+        </w:rPr>
       </w:pPr>
     </w:p>
     <w:p>
@@ -32831,11 +32864,23 @@
         <w:pStyle w:val="1"/>
         <w:spacing w:before="0" w:after="0" w:line="276" w:lineRule="auto"/>
         <w:ind w:firstLine="0"/>
+        <w:rPr>
+          <w:lang w:val="en-GB"/>
+        </w:rPr>
       </w:pPr>
       <w:bookmarkStart w:id="14" w:name="_Toc121361071"/>
       <w:r>
         <w:lastRenderedPageBreak/>
-        <w:t>ПРИЛОЖЕНИЕ Б</w:t>
+        <w:t>ПРИЛОЖЕНИЕ</w:t>
+      </w:r>
+      <w:r>
+        <w:rPr>
+          <w:lang w:val="en-GB"/>
+        </w:rPr>
+        <w:t xml:space="preserve"> </w:t>
+      </w:r>
+      <w:r>
+        <w:t>Б</w:t>
       </w:r>
       <w:bookmarkEnd w:id="14"/>
     </w:p>
@@ -33052,6 +33097,7 @@
         <w:docPartUnique/>
       </w:docPartObj>
     </w:sdtPr>
+    <w:sdtEndPr/>
     <w:sdtContent>
       <w:p>
         <w:pPr>
@@ -33071,7 +33117,7 @@
           <w:rPr>
             <w:noProof/>
           </w:rPr>
-          <w:t>38</w:t>
+          <w:t>39</w:t>
         </w:r>
         <w:r>
           <w:fldChar w:fldCharType="end"/>
@@ -36139,7 +36185,7 @@
 </file>
 
 <file path=customXml/itemProps1.xml><?xml version="1.0" encoding="utf-8"?>
-<ds:datastoreItem xmlns:ds="http://schemas.openxmlformats.org/officeDocument/2006/customXml" ds:itemID="{1241F382-FAC2-4511-B44B-935928D7E1D7}">
+<ds:datastoreItem xmlns:ds="http://schemas.openxmlformats.org/officeDocument/2006/customXml" ds:itemID="{973FAE94-31F4-4A8B-98BA-AD74CE5A966E}">
   <ds:schemaRefs>
     <ds:schemaRef ds:uri="http://schemas.openxmlformats.org/officeDocument/2006/bibliography"/>
   </ds:schemaRefs>
